--- a/Tracce/Traccia4(pt1).docx
+++ b/Tracce/Traccia4(pt1).docx
@@ -4,38 +4,210 @@
   <w:body>
     <w:p xmlns:wp14="http://schemas.microsoft.com/office/word/2010/wordml" wp14:textId="77777777">
       <w:pPr>
+        <w:pStyle w:val="Standard"/>
+        <w:jc w:val="center"/>
+        <w:rPr>
+          <w:rFonts w:cs="Times New Roman"/>
+          <w:b/>
+          <w:bCs/>
+          <w:i/>
+          <w:sz w:val="36"/>
+          <w:szCs w:val="20"/>
+          <w:u w:val="single"/>
+          <w:lang w:val="it-IT"/>
+        </w:rPr>
+      </w:pPr>
+    </w:p>
+    <w:p xmlns:wp14="http://schemas.microsoft.com/office/word/2010/wordml" wp14:textId="77777777">
+      <w:pPr>
         <w:pStyle w:val="Titolo1"/>
         <w:spacing w:line="360" w:lineRule="auto"/>
         <w:rPr>
+          <w:rFonts w:ascii="FreeSans" w:hAnsi="FreeSans"/>
+          <w:sz w:val="21"/>
+          <w:szCs w:val="21"/>
           <w:lang w:val="it-IT"/>
         </w:rPr>
       </w:pPr>
       <w:r>
         <w:rPr>
           <w:rFonts w:ascii="FreeSans" w:hAnsi="FreeSans"/>
+          <w:sz w:val="21"/>
+          <w:szCs w:val="21"/>
+          <w:lang w:val="it-IT"/>
+        </w:rPr>
+        <w:t>Domanda 1 (fino a 5 punti)</w:t>
+      </w:r>
+    </w:p>
+    <w:p xmlns:wp14="http://schemas.microsoft.com/office/word/2010/wordml" wp14:textId="77777777">
+      <w:pPr>
+        <w:rPr>
+          <w:sz w:val="20"/>
+          <w:szCs w:val="20"/>
+          <w:lang w:val="it-IT"/>
+        </w:rPr>
+      </w:pPr>
+      <w:r>
+        <w:rPr>
+          <w:rFonts w:ascii="FreeSans" w:hAnsi="FreeSans"/>
+          <w:sz w:val="20"/>
+          <w:szCs w:val="20"/>
+          <w:lang w:val="it-IT" w:eastAsia="it-IT"/>
+        </w:rPr>
+        <w:t xml:space="preserve">Si </w:t>
+      </w:r>
+      <w:r>
+        <w:rPr>
+          <w:rFonts w:ascii="FreeSans" w:hAnsi="FreeSans"/>
+          <w:sz w:val="20"/>
+          <w:szCs w:val="20"/>
+          <w:lang w:val="it-IT" w:eastAsia="it-IT"/>
+        </w:rPr>
+        <w:t>disegni la pila protocollare ISO/OSI, descrivendo le funzioni principali di ciascun livello.</w:t>
+      </w:r>
+    </w:p>
+    <w:p xmlns:wp14="http://schemas.microsoft.com/office/word/2010/wordml" wp14:textId="77777777">
+      <w:pPr>
+        <w:rPr>
+          <w:rFonts w:ascii="FreeSans" w:hAnsi="FreeSans"/>
+          <w:sz w:val="21"/>
+          <w:szCs w:val="21"/>
+          <w:lang w:val="it-IT"/>
+        </w:rPr>
+      </w:pPr>
+    </w:p>
+    <w:p xmlns:wp14="http://schemas.microsoft.com/office/word/2010/wordml" wp14:textId="77777777">
+      <w:pPr>
+        <w:pStyle w:val="Titolo1"/>
+        <w:spacing w:line="360" w:lineRule="auto"/>
+        <w:rPr>
+          <w:rFonts w:ascii="FreeSans" w:hAnsi="FreeSans"/>
+          <w:sz w:val="21"/>
+          <w:szCs w:val="21"/>
+          <w:lang w:val="it-IT"/>
+        </w:rPr>
+      </w:pPr>
+      <w:r>
+        <w:rPr>
+          <w:rFonts w:ascii="FreeSans" w:hAnsi="FreeSans"/>
+          <w:sz w:val="21"/>
+          <w:szCs w:val="21"/>
+          <w:lang w:val="it-IT"/>
+        </w:rPr>
+        <w:t>Domanda 2 (fino a 5 punti)</w:t>
+      </w:r>
+    </w:p>
+    <w:p xmlns:wp14="http://schemas.microsoft.com/office/word/2010/wordml" wp14:textId="77777777">
+      <w:pPr>
+        <w:suppressAutoHyphens w:val="0"/>
+        <w:spacing w:after="240"/>
+        <w:rPr>
+          <w:sz w:val="20"/>
+          <w:szCs w:val="20"/>
+          <w:lang w:val="it-IT"/>
+        </w:rPr>
+      </w:pPr>
+      <w:bookmarkStart w:name="_GoBack" w:id="0"/>
+      <w:bookmarkEnd w:id="0"/>
+      <w:r>
+        <w:rPr>
+          <w:rFonts w:ascii="FreeSans" w:hAnsi="FreeSans" w:cs="Courier New"/>
+          <w:sz w:val="20"/>
+          <w:szCs w:val="20"/>
+          <w:lang w:val="it-IT" w:eastAsia="it-IT"/>
+        </w:rPr>
+        <w:t xml:space="preserve">Si </w:t>
+      </w:r>
+      <w:r>
+        <w:rPr>
+          <w:rFonts w:ascii="FreeSans" w:hAnsi="FreeSans" w:cs="Courier New"/>
+          <w:sz w:val="20"/>
+          <w:szCs w:val="20"/>
+          <w:lang w:val="it-IT" w:eastAsia="it-IT"/>
+        </w:rPr>
+        <w:t>descriva come funzionano l’apertura e la chiusura della connessione nel protocollo TCP.</w:t>
+      </w:r>
+    </w:p>
+    <w:p xmlns:wp14="http://schemas.microsoft.com/office/word/2010/wordml" wp14:textId="77777777">
+      <w:pPr>
+        <w:pStyle w:val="NormaleWeb"/>
+        <w:spacing w:before="0" w:after="0"/>
+        <w:jc w:val="both"/>
+        <w:rPr>
+          <w:rFonts w:ascii="Calibri" w:hAnsi="Calibri"/>
+          <w:sz w:val="16"/>
+          <w:szCs w:val="20"/>
+          <w:lang w:val="it-IT" w:eastAsia="it-IT"/>
+        </w:rPr>
+      </w:pPr>
+    </w:p>
+    <w:p xmlns:wp14="http://schemas.microsoft.com/office/word/2010/wordml" wp14:textId="77777777">
+      <w:pPr>
+        <w:pStyle w:val="Titolo1"/>
+        <w:spacing w:line="360" w:lineRule="auto"/>
+        <w:rPr>
+          <w:rFonts w:ascii="Calibri" w:hAnsi="Calibri"/>
           <w:sz w:val="24"/>
           <w:szCs w:val="24"/>
           <w:lang w:val="it-IT"/>
         </w:rPr>
-        <w:t>Esercizio 2</w:t>
-      </w:r>
-    </w:p>
-    <w:p xmlns:wp14="http://schemas.microsoft.com/office/word/2010/wordml" wp14:textId="77777777">
-      <w:pPr>
-        <w:spacing w:before="120" w:line="276" w:lineRule="auto"/>
-        <w:ind w:right="-1"/>
-        <w:jc w:val="both"/>
+      </w:pPr>
+      <w:r>
+        <w:rPr>
+          <w:rFonts w:ascii="Calibri" w:hAnsi="Calibri"/>
+          <w:sz w:val="24"/>
+          <w:szCs w:val="24"/>
+          <w:lang w:val="it-IT"/>
+        </w:rPr>
+        <w:t>Esercizio 1 (fino a 5 punti)</w:t>
+      </w:r>
+    </w:p>
+    <w:p xmlns:wp14="http://schemas.microsoft.com/office/word/2010/wordml" wp14:textId="77777777">
+      <w:pPr>
+        <w:spacing w:before="57" w:after="57"/>
+        <w:jc w:val="both"/>
+        <w:rPr>
+          <w:sz w:val="18"/>
+          <w:szCs w:val="18"/>
+        </w:rPr>
+      </w:pPr>
+      <w:r>
         <w:rPr>
           <w:rFonts w:ascii="FreeSans" w:hAnsi="FreeSans"/>
-          <w:lang w:val="it-IT"/>
-        </w:rPr>
-      </w:pPr>
+          <w:sz w:val="18"/>
+          <w:szCs w:val="18"/>
+          <w:lang w:val="it-IT" w:eastAsia="it-IT"/>
+        </w:rPr>
+        <w:t xml:space="preserve">Si realizzi un Web Service per il monitoraggio dei prezzi degli ortaggi all’ingrosso su tutto il territorio nazionale. Ogni ortaggio è identificato in modo univoco dal nome, mentre un </w:t>
+      </w:r>
       <w:r>
         <w:rPr>
           <w:rFonts w:ascii="FreeSans" w:hAnsi="FreeSans"/>
-          <w:lang w:val="it-IT"/>
-        </w:rPr>
-        <w:t xml:space="preserve">Si deve realizzare in Java un’applicazione di rete per gestire una piattaforma online per il monitoraggio dei prezzi dei prodotti venduti da un insieme di negozi sparsi sul territorio europeo. In particolare, il sistema è composto da: </w:t>
+          <w:i/>
+          <w:iCs/>
+          <w:sz w:val="18"/>
+          <w:szCs w:val="18"/>
+          <w:lang w:val="it-IT" w:eastAsia="it-IT"/>
+        </w:rPr>
+        <w:t>Grossista</w:t>
+      </w:r>
+      <w:r>
+        <w:rPr>
+          <w:rFonts w:ascii="FreeSans" w:hAnsi="FreeSans"/>
+          <w:sz w:val="18"/>
+          <w:szCs w:val="18"/>
+          <w:lang w:val="it-IT" w:eastAsia="it-IT"/>
+        </w:rPr>
+        <w:t xml:space="preserve"> è identificato </w:t>
+      </w:r>
+      <w:r>
+        <w:rPr>
+          <w:rFonts w:ascii="FreeSans" w:hAnsi="FreeSans"/>
+          <w:sz w:val="18"/>
+          <w:szCs w:val="18"/>
+          <w:lang w:val="it-IT" w:eastAsia="it-IT"/>
+        </w:rPr>
+        <w:t>dalla partita iva e dalla provincia di appartenenza. In particolare, il servizio espone:</w:t>
       </w:r>
     </w:p>
     <w:p xmlns:wp14="http://schemas.microsoft.com/office/word/2010/wordml" wp14:textId="77777777">
@@ -44,750 +216,2123 @@
           <w:ilvl w:val="0"/>
           <w:numId w:val="1"/>
         </w:numPr>
-        <w:spacing w:before="120" w:line="276" w:lineRule="auto"/>
-        <w:ind w:right="-1"/>
-        <w:jc w:val="both"/>
+        <w:spacing w:before="57" w:after="57"/>
+        <w:jc w:val="both"/>
+        <w:rPr>
+          <w:sz w:val="18"/>
+          <w:szCs w:val="18"/>
+          <w:lang w:val="it-IT"/>
+        </w:rPr>
+      </w:pPr>
+      <w:r>
         <w:rPr>
           <w:rFonts w:ascii="FreeSans" w:hAnsi="FreeSans"/>
-          <w:lang w:val="it-IT"/>
-        </w:rPr>
-      </w:pPr>
+          <w:sz w:val="18"/>
+          <w:szCs w:val="18"/>
+          <w:lang w:val="it-IT" w:eastAsia="it-IT"/>
+        </w:rPr>
+        <w:t xml:space="preserve">un metodo che consente ad un Grossista di aggiornare il prezzo di vendita di particolare ortaggio, inviando al server un oggetto contenente la propria partita iva, il </w:t>
+      </w:r>
       <w:r>
         <w:rPr>
           <w:rFonts w:ascii="FreeSans" w:hAnsi="FreeSans"/>
-          <w:lang w:val="it-IT"/>
-        </w:rPr>
-        <w:t xml:space="preserve">1 nodo </w:t>
-      </w:r>
-      <w:r>
-        <w:rPr>
-          <w:rFonts w:ascii="FreeSans" w:hAnsi="FreeSans"/>
-          <w:i/>
-          <w:lang w:val="it-IT"/>
-        </w:rPr>
-        <w:t>Server</w:t>
-      </w:r>
-      <w:r>
-        <w:rPr>
-          <w:rFonts w:ascii="FreeSans" w:hAnsi="FreeSans"/>
-          <w:lang w:val="it-IT"/>
-        </w:rPr>
-        <w:t xml:space="preserve">, </w:t>
-      </w:r>
-      <w:r>
-        <w:rPr>
-          <w:rFonts w:ascii="FreeSans" w:hAnsi="FreeSans"/>
-          <w:i/>
-          <w:iCs/>
-          <w:lang w:val="it-IT"/>
-        </w:rPr>
-        <w:t>m</w:t>
-      </w:r>
-      <w:r>
-        <w:rPr>
-          <w:rFonts w:ascii="FreeSans" w:hAnsi="FreeSans"/>
-          <w:lang w:val="it-IT"/>
-        </w:rPr>
-        <w:t xml:space="preserve"> nodi </w:t>
-      </w:r>
-      <w:r>
-        <w:rPr>
-          <w:rFonts w:ascii="FreeSans" w:hAnsi="FreeSans"/>
-          <w:i/>
-          <w:iCs/>
-          <w:lang w:val="it-IT"/>
-        </w:rPr>
-        <w:t xml:space="preserve">Negozio, </w:t>
-      </w:r>
-      <w:r>
-        <w:rPr>
-          <w:rFonts w:ascii="FreeSans" w:hAnsi="FreeSans"/>
-          <w:lang w:val="it-IT"/>
-        </w:rPr>
-        <w:t xml:space="preserve">e </w:t>
-      </w:r>
-      <w:r>
-        <w:rPr>
-          <w:rFonts w:ascii="FreeSans" w:hAnsi="FreeSans"/>
-          <w:i/>
-          <w:lang w:val="it-IT"/>
-        </w:rPr>
-        <w:t>n</w:t>
-      </w:r>
-      <w:r>
-        <w:rPr>
-          <w:rFonts w:ascii="FreeSans" w:hAnsi="FreeSans"/>
-          <w:lang w:val="it-IT"/>
-        </w:rPr>
-        <w:t xml:space="preserve"> nodi </w:t>
-      </w:r>
-      <w:r>
-        <w:rPr>
-          <w:rFonts w:ascii="FreeSans" w:hAnsi="FreeSans"/>
-          <w:i/>
-          <w:lang w:val="it-IT"/>
-        </w:rPr>
-        <w:t>Cliente</w:t>
-      </w:r>
-    </w:p>
-    <w:p xmlns:wp14="http://schemas.microsoft.com/office/word/2010/wordml" wp14:textId="77777777">
-      <w:pPr>
-        <w:spacing w:before="120" w:line="276" w:lineRule="auto"/>
-        <w:ind w:right="-1"/>
-        <w:jc w:val="both"/>
-        <w:rPr>
-          <w:rFonts w:ascii="FreeSans" w:hAnsi="FreeSans"/>
-          <w:lang w:val="it-IT"/>
-        </w:rPr>
-      </w:pPr>
-      <w:r>
-        <w:rPr>
-          <w:rFonts w:ascii="FreeSans" w:hAnsi="FreeSans"/>
-          <w:lang w:val="it-IT"/>
-        </w:rPr>
-        <w:t xml:space="preserve">Il sistema </w:t>
-      </w:r>
-      <w:r>
-        <w:rPr>
-          <w:rFonts w:ascii="FreeSans" w:hAnsi="FreeSans"/>
-          <w:lang w:val="it-IT"/>
-        </w:rPr>
-        <w:t xml:space="preserve">deve </w:t>
-      </w:r>
-      <w:r>
-        <w:rPr>
-          <w:rFonts w:ascii="FreeSans" w:hAnsi="FreeSans"/>
-          <w:lang w:val="it-IT"/>
-        </w:rPr>
-        <w:t>funziona</w:t>
-      </w:r>
-      <w:r>
-        <w:rPr>
-          <w:rFonts w:ascii="FreeSans" w:hAnsi="FreeSans"/>
-          <w:lang w:val="it-IT"/>
-        </w:rPr>
-        <w:t>re</w:t>
-      </w:r>
-      <w:r>
-        <w:rPr>
-          <w:rFonts w:ascii="FreeSans" w:hAnsi="FreeSans"/>
-          <w:lang w:val="it-IT"/>
-        </w:rPr>
-        <w:t xml:space="preserve"> nel seguente modo:</w:t>
-      </w:r>
-    </w:p>
-    <w:p xmlns:wp14="http://schemas.microsoft.com/office/word/2010/wordml" wp14:textId="2E1733E4">
+          <w:sz w:val="18"/>
+          <w:szCs w:val="18"/>
+          <w:lang w:val="it-IT" w:eastAsia="it-IT"/>
+        </w:rPr>
+        <w:t>nome del prodotto e il nuovo prezzo di vendita;</w:t>
+      </w:r>
+    </w:p>
+    <w:p xmlns:wp14="http://schemas.microsoft.com/office/word/2010/wordml" wp14:textId="77777777">
       <w:pPr>
         <w:numPr>
           <w:ilvl w:val="0"/>
-          <w:numId w:val="2"/>
+          <w:numId w:val="1"/>
         </w:numPr>
-        <w:tabs>
-          <w:tab w:val="left" w:pos="1078"/>
-        </w:tabs>
-        <w:spacing w:before="171" w:after="171" w:line="276" w:lineRule="auto"/>
-        <w:ind w:left="848" w:right="-1" w:hanging="368"/>
-        <w:jc w:val="both"/>
-        <w:rPr>
+        <w:spacing w:before="57" w:after="57"/>
+        <w:jc w:val="both"/>
+        <w:rPr>
+          <w:sz w:val="18"/>
+          <w:szCs w:val="18"/>
           <w:lang w:val="it-IT"/>
         </w:rPr>
       </w:pPr>
       <w:r>
         <w:rPr>
           <w:rFonts w:ascii="FreeSans" w:hAnsi="FreeSans"/>
+          <w:sz w:val="18"/>
+          <w:szCs w:val="18"/>
+          <w:lang w:val="it-IT" w:eastAsia="it-IT"/>
+        </w:rPr>
+        <w:t>un metodo che dato il nome di un ortaggio, restituisce il nome della provincia con il minor prezzo medio di vendita nell’anno corrente.</w:t>
+      </w:r>
+    </w:p>
+    <w:p xmlns:wp14="http://schemas.microsoft.com/office/word/2010/wordml" wp14:textId="77777777">
+      <w:pPr>
+        <w:spacing w:before="57" w:after="57"/>
+        <w:jc w:val="both"/>
+        <w:rPr>
+          <w:sz w:val="18"/>
+          <w:szCs w:val="18"/>
           <w:lang w:val="it-IT"/>
         </w:rPr>
-        <w:t xml:space="preserve">Ogni </w:t>
-      </w:r>
+      </w:pPr>
       <w:r>
         <w:rPr>
           <w:rFonts w:ascii="FreeSans" w:hAnsi="FreeSans"/>
-          <w:b w:val="1"/>
-          <w:bCs w:val="1"/>
-          <w:lang w:val="it-IT"/>
-        </w:rPr>
-        <w:t>Negozio</w:t>
+          <w:sz w:val="18"/>
+          <w:szCs w:val="18"/>
+          <w:lang w:val="it-IT" w:eastAsia="it-IT"/>
+        </w:rPr>
+        <w:t>Come specificato nel file WSDL allegato. Si implementi in Java una class</w:t>
       </w:r>
       <w:r>
         <w:rPr>
           <w:rFonts w:ascii="FreeSans" w:hAnsi="FreeSans"/>
-          <w:lang w:val="it-IT"/>
-        </w:rPr>
-        <w:t xml:space="preserve"> che vuole partecipare </w:t>
-      </w:r>
-      <w:r>
+          <w:sz w:val="18"/>
+          <w:szCs w:val="18"/>
+          <w:lang w:val="it-IT" w:eastAsia="it-IT"/>
+        </w:rPr>
+        <w:t>e che implementa il servizio.</w:t>
+      </w:r>
+    </w:p>
+    <w:p xmlns:wp14="http://schemas.microsoft.com/office/word/2010/wordml" wp14:textId="77777777">
+      <w:pPr>
+        <w:jc w:val="both"/>
         <w:rPr>
           <w:rFonts w:ascii="FreeSans" w:hAnsi="FreeSans"/>
-          <w:lang w:val="it-IT"/>
-        </w:rPr>
-        <w:t>alle piattaforma</w:t>
-      </w:r>
-      <w:r>
-        <w:rPr>
-          <w:rFonts w:ascii="FreeSans" w:hAnsi="FreeSans"/>
-          <w:lang w:val="it-IT"/>
-        </w:rPr>
-        <w:t xml:space="preserve"> con una propria offerta di vendita per un prodotto, invia una richiesta al </w:t>
-      </w:r>
-      <w:r>
-        <w:rPr>
-          <w:rFonts w:ascii="FreeSans" w:hAnsi="FreeSans"/>
-          <w:b w:val="1"/>
-          <w:bCs w:val="1"/>
-          <w:lang w:val="it-IT"/>
-        </w:rPr>
-        <w:t>Server</w:t>
-      </w:r>
-      <w:r>
-        <w:rPr>
-          <w:rFonts w:ascii="FreeSans" w:hAnsi="FreeSans"/>
-          <w:lang w:val="it-IT"/>
-        </w:rPr>
-        <w:t xml:space="preserve"> sulla porta </w:t>
-      </w:r>
-      <w:r>
-        <w:rPr>
-          <w:rFonts w:ascii="FreeSans" w:hAnsi="FreeSans"/>
-          <w:b w:val="1"/>
-          <w:bCs w:val="1"/>
-          <w:lang w:val="it-IT"/>
-        </w:rPr>
-        <w:t>TCP 3000</w:t>
-      </w:r>
-      <w:r>
-        <w:rPr>
-          <w:rFonts w:ascii="FreeSans" w:hAnsi="FreeSans"/>
-          <w:lang w:val="it-IT"/>
-        </w:rPr>
-        <w:t>. La richiesta sarà un</w:t>
-      </w:r>
-      <w:r>
-        <w:rPr>
-          <w:rFonts w:ascii="FreeSans" w:hAnsi="FreeSans"/>
-          <w:lang w:val="it-IT"/>
-        </w:rPr>
-        <w:t xml:space="preserve"> oggetto contenente: partita iva del negozio, sigla della nazione (es. IT = Italia, FR=Francia, ecc.), codice prodotto, prezzo prodotto, quantità disponibile. Una volta ricevuta l’offerta, il Server la salva all’interno di un’apposita struttura dati, mante</w:t>
-      </w:r>
-      <w:r>
-        <w:rPr>
-          <w:rFonts w:ascii="FreeSans" w:hAnsi="FreeSans"/>
-          <w:lang w:val="it-IT"/>
-        </w:rPr>
-        <w:t xml:space="preserve">nendo </w:t>
-      </w:r>
-      <w:r>
-        <w:rPr>
-          <w:rFonts w:ascii="FreeSans" w:hAnsi="FreeSans"/>
-          <w:lang w:val="it-IT"/>
-        </w:rPr>
-        <w:t>un elenco ordinato di tutte le offerte ricevute</w:t>
-      </w:r>
-      <w:r>
-        <w:rPr>
-          <w:rFonts w:ascii="FreeSans" w:hAnsi="FreeSans"/>
-          <w:lang w:val="it-IT"/>
-        </w:rPr>
-        <w:t xml:space="preserve">, organizzate per nazione. Il negozio può cancellare un’offerta re-inviando un’offerta per un prodotto nella quale la quantità disponibile </w:t>
-      </w:r>
-      <w:r>
-        <w:rPr>
-          <w:rFonts w:ascii="FreeSans" w:hAnsi="FreeSans"/>
-          <w:lang w:val="it-IT"/>
-        </w:rPr>
-        <w:t xml:space="preserve">è </w:t>
-      </w:r>
-      <w:r>
-        <w:rPr>
-          <w:rFonts w:ascii="FreeSans" w:hAnsi="FreeSans"/>
-          <w:lang w:val="it-IT"/>
-        </w:rPr>
-        <w:t xml:space="preserve">pari a zero. Se l’offerta migliore viene cancellata, la seconda </w:t>
-      </w:r>
-      <w:r>
-        <w:rPr>
-          <w:rFonts w:ascii="FreeSans" w:hAnsi="FreeSans"/>
-          <w:lang w:val="it-IT"/>
-        </w:rPr>
-        <w:t>offerta in lista viene eletta come la migliore.</w:t>
-      </w:r>
-    </w:p>
-    <w:p xmlns:wp14="http://schemas.microsoft.com/office/word/2010/wordml" wp14:textId="77777777">
-      <w:pPr>
-        <w:numPr>
-          <w:ilvl w:val="0"/>
-          <w:numId w:val="2"/>
-        </w:numPr>
-        <w:tabs>
-          <w:tab w:val="left" w:pos="1078"/>
-        </w:tabs>
-        <w:spacing w:before="171" w:after="171" w:line="276" w:lineRule="auto"/>
-        <w:ind w:left="848" w:right="-1" w:hanging="368"/>
-        <w:jc w:val="both"/>
-        <w:rPr>
-          <w:lang w:val="it-IT"/>
-        </w:rPr>
-      </w:pPr>
-      <w:r>
-        <w:rPr>
-          <w:rFonts w:ascii="FreeSans" w:hAnsi="FreeSans"/>
-          <w:lang w:val="it-IT"/>
-        </w:rPr>
-        <w:t xml:space="preserve">Il </w:t>
-      </w:r>
-      <w:r>
-        <w:rPr>
-          <w:rFonts w:ascii="FreeSans" w:hAnsi="FreeSans"/>
-          <w:b/>
-          <w:bCs/>
-          <w:lang w:val="it-IT"/>
-        </w:rPr>
-        <w:t>Server</w:t>
-      </w:r>
-      <w:r>
-        <w:rPr>
-          <w:rFonts w:ascii="FreeSans" w:hAnsi="FreeSans"/>
-          <w:lang w:val="it-IT"/>
-        </w:rPr>
-        <w:t>, ricevuta un’offerta, verifica se questa è più bassa della migliore offerta disponibile per quel prodotto in quella nazione. In caso affermativo, invia un messaggio conte</w:t>
-      </w:r>
-      <w:r>
-        <w:rPr>
-          <w:rFonts w:ascii="FreeSans" w:hAnsi="FreeSans"/>
-          <w:lang w:val="it-IT"/>
-        </w:rPr>
-        <w:t>ne</w:t>
-      </w:r>
-      <w:r>
-        <w:rPr>
-          <w:rFonts w:ascii="FreeSans" w:hAnsi="FreeSans"/>
-          <w:lang w:val="it-IT"/>
-        </w:rPr>
-        <w:t xml:space="preserve">nte il codice del prodotto, </w:t>
-      </w:r>
-      <w:r>
-        <w:rPr>
-          <w:rFonts w:ascii="FreeSans" w:hAnsi="FreeSans"/>
-          <w:lang w:val="it-IT"/>
-        </w:rPr>
-        <w:t xml:space="preserve">il prezzo di vendita, la partita iva del negozio e la nazione </w:t>
-      </w:r>
-      <w:r>
-        <w:rPr>
-          <w:rFonts w:ascii="FreeSans" w:hAnsi="FreeSans"/>
-          <w:szCs w:val="22"/>
-          <w:lang w:val="it-IT" w:eastAsia="en-US"/>
-        </w:rPr>
-        <w:t xml:space="preserve">sul gruppo </w:t>
-      </w:r>
-      <w:proofErr w:type="spellStart"/>
-      <w:r>
-        <w:rPr>
-          <w:rFonts w:ascii="FreeSans" w:hAnsi="FreeSans"/>
-          <w:b/>
-          <w:bCs/>
-          <w:szCs w:val="22"/>
-          <w:lang w:val="it-IT" w:eastAsia="en-US"/>
-        </w:rPr>
-        <w:t>multicast</w:t>
-      </w:r>
-      <w:proofErr w:type="spellEnd"/>
-      <w:r>
-        <w:rPr>
-          <w:rFonts w:ascii="FreeSans" w:hAnsi="FreeSans"/>
-          <w:szCs w:val="22"/>
-          <w:lang w:val="it-IT" w:eastAsia="en-US"/>
-        </w:rPr>
-        <w:t xml:space="preserve"> caratterizzato dalla porta</w:t>
-      </w:r>
-      <w:r>
-        <w:rPr>
-          <w:rFonts w:ascii="FreeSans" w:hAnsi="FreeSans"/>
-          <w:b/>
-          <w:bCs/>
-          <w:szCs w:val="22"/>
-          <w:lang w:val="it-IT" w:eastAsia="en-US"/>
-        </w:rPr>
-        <w:t xml:space="preserve"> UDP 5000</w:t>
-      </w:r>
-      <w:r>
-        <w:rPr>
-          <w:rFonts w:ascii="FreeSans" w:hAnsi="FreeSans"/>
-          <w:szCs w:val="22"/>
-          <w:lang w:val="it-IT" w:eastAsia="en-US"/>
-        </w:rPr>
-        <w:t xml:space="preserve"> e dall'indirizzo </w:t>
-      </w:r>
-      <w:r>
-        <w:rPr>
-          <w:rFonts w:ascii="FreeSans" w:hAnsi="FreeSans"/>
-          <w:b/>
-          <w:bCs/>
-          <w:szCs w:val="22"/>
-          <w:lang w:val="it-IT" w:eastAsia="en-US"/>
-        </w:rPr>
-        <w:t>230.0.0.1</w:t>
-      </w:r>
-      <w:r>
-        <w:rPr>
-          <w:rFonts w:ascii="FreeSans" w:hAnsi="FreeSans"/>
-          <w:szCs w:val="22"/>
-          <w:lang w:val="it-IT" w:eastAsia="en-US"/>
-        </w:rPr>
-        <w:t>. Tutti i negozi della stessa nazione, che vendono quel prodotto, una volta ricevuto il messaggio, potranno dec</w:t>
-      </w:r>
-      <w:r>
-        <w:rPr>
-          <w:rFonts w:ascii="FreeSans" w:hAnsi="FreeSans"/>
-          <w:szCs w:val="22"/>
-          <w:lang w:val="it-IT" w:eastAsia="en-US"/>
-        </w:rPr>
-        <w:t>idere se replicare con una nuova offerta di vendita.</w:t>
-      </w:r>
-    </w:p>
-    <w:p xmlns:wp14="http://schemas.microsoft.com/office/word/2010/wordml" wp14:textId="77777777">
-      <w:pPr>
-        <w:numPr>
-          <w:ilvl w:val="0"/>
-          <w:numId w:val="2"/>
-        </w:numPr>
-        <w:tabs>
-          <w:tab w:val="left" w:pos="1078"/>
-        </w:tabs>
-        <w:spacing w:before="171" w:after="171" w:line="276" w:lineRule="auto"/>
-        <w:ind w:right="-1"/>
-        <w:jc w:val="both"/>
-        <w:rPr>
-          <w:lang w:val="it-IT"/>
-        </w:rPr>
-      </w:pPr>
-      <w:r>
-        <w:rPr>
-          <w:rFonts w:ascii="FreeSans" w:hAnsi="FreeSans"/>
-          <w:lang w:val="it-IT"/>
-        </w:rPr>
-        <w:t xml:space="preserve">I </w:t>
-      </w:r>
-      <w:r>
-        <w:rPr>
-          <w:rFonts w:ascii="FreeSans" w:hAnsi="FreeSans"/>
-          <w:b/>
-          <w:bCs/>
-          <w:lang w:val="it-IT"/>
-        </w:rPr>
-        <w:t>Clienti</w:t>
-      </w:r>
-      <w:r>
-        <w:rPr>
-          <w:rFonts w:ascii="FreeSans" w:hAnsi="FreeSans"/>
-          <w:lang w:val="it-IT"/>
-        </w:rPr>
-        <w:t xml:space="preserve"> possono ricercare la migliore offerta di vendita per un prodotto, in funzione della nazione di appartenenza. In particolare, un cliente apre una connessione </w:t>
-      </w:r>
-      <w:proofErr w:type="spellStart"/>
-      <w:r>
-        <w:rPr>
-          <w:rFonts w:ascii="FreeSans" w:hAnsi="FreeSans"/>
-          <w:lang w:val="it-IT"/>
-        </w:rPr>
-        <w:t>socket</w:t>
-      </w:r>
-      <w:proofErr w:type="spellEnd"/>
-      <w:r>
-        <w:rPr>
-          <w:rFonts w:ascii="FreeSans" w:hAnsi="FreeSans"/>
-          <w:lang w:val="it-IT"/>
-        </w:rPr>
-        <w:t xml:space="preserve"> </w:t>
-      </w:r>
-      <w:r>
-        <w:rPr>
-          <w:rFonts w:ascii="FreeSans" w:hAnsi="FreeSans"/>
-          <w:b/>
-          <w:bCs/>
-          <w:lang w:val="it-IT"/>
-        </w:rPr>
-        <w:t>TCP 4000</w:t>
-      </w:r>
-      <w:r>
-        <w:rPr>
-          <w:rFonts w:ascii="FreeSans" w:hAnsi="FreeSans"/>
-          <w:lang w:val="it-IT"/>
-        </w:rPr>
-        <w:t xml:space="preserve"> e invia al Server una stringa contenente: il codice del prodotto, la sigla della nazione, un booleano che indica se l’utente vuole registrarsi ad un servizio di notifica automatica (vedi punto successivo). Il Server, a sua volta, risponde al cliente invia</w:t>
-      </w:r>
-      <w:r>
-        <w:rPr>
-          <w:rFonts w:ascii="FreeSans" w:hAnsi="FreeSans"/>
-          <w:lang w:val="it-IT"/>
-        </w:rPr>
-        <w:t xml:space="preserve">ndo la migliore offerta corrente, per la nazione scelta, per quel prodotto (se non esiste alcuna offerta, restituisce una stringa vuota). </w:t>
-      </w:r>
-    </w:p>
-    <w:p xmlns:wp14="http://schemas.microsoft.com/office/word/2010/wordml" wp14:textId="77777777">
-      <w:pPr>
-        <w:numPr>
-          <w:ilvl w:val="0"/>
-          <w:numId w:val="2"/>
-        </w:numPr>
-        <w:tabs>
-          <w:tab w:val="left" w:pos="1078"/>
-        </w:tabs>
-        <w:spacing w:before="171" w:after="171" w:line="276" w:lineRule="auto"/>
-        <w:jc w:val="both"/>
-        <w:rPr>
-          <w:lang w:val="it-IT"/>
-        </w:rPr>
-      </w:pPr>
-      <w:r>
-        <w:rPr>
-          <w:rFonts w:ascii="FreeSans" w:hAnsi="FreeSans"/>
-          <w:lang w:val="it-IT"/>
-        </w:rPr>
-        <w:t>Se il cliente, durante la richiesta precedente, ha dichiarato di volersi di registrarsi al servizio di notifica autom</w:t>
-      </w:r>
-      <w:r>
-        <w:rPr>
-          <w:rFonts w:ascii="FreeSans" w:hAnsi="FreeSans"/>
-          <w:lang w:val="it-IT"/>
-        </w:rPr>
-        <w:t xml:space="preserve">atica, viene notificato dal server ogni qual volta avvengono delle variazioni del miglior prezzo per quel prodotto, nella nazione scelta. In particolare, il server invia i dettagli dell’offerta (codice prodotto, prezzo, partita iva, nazione), tramite </w:t>
-      </w:r>
-      <w:bookmarkStart w:name="_GoBack" w:id="0"/>
-      <w:bookmarkEnd w:id="0"/>
-      <w:r>
-        <w:rPr>
-          <w:rFonts w:ascii="FreeSans" w:hAnsi="FreeSans"/>
-          <w:lang w:val="it-IT"/>
-        </w:rPr>
-        <w:t>invio</w:t>
-      </w:r>
-      <w:r>
-        <w:rPr>
-          <w:rFonts w:ascii="FreeSans" w:hAnsi="FreeSans"/>
-          <w:lang w:val="it-IT"/>
-        </w:rPr>
-        <w:t xml:space="preserve"> di un messaggio sulla porta </w:t>
-      </w:r>
-      <w:r>
-        <w:rPr>
-          <w:rFonts w:ascii="FreeSans" w:hAnsi="FreeSans"/>
-          <w:b/>
-          <w:bCs/>
-          <w:lang w:val="it-IT"/>
-        </w:rPr>
-        <w:t>UDP 6000</w:t>
-      </w:r>
-      <w:r>
-        <w:rPr>
-          <w:rFonts w:ascii="FreeSans" w:hAnsi="FreeSans"/>
-          <w:lang w:val="it-IT"/>
-        </w:rPr>
-        <w:t xml:space="preserve"> dell’utente.</w:t>
-      </w:r>
-    </w:p>
-    <w:p xmlns:wp14="http://schemas.microsoft.com/office/word/2010/wordml" wp14:textId="77777777">
-      <w:pPr>
-        <w:pStyle w:val="Default"/>
-        <w:spacing w:before="63" w:after="63" w:line="276" w:lineRule="auto"/>
-        <w:jc w:val="both"/>
-        <w:rPr>
-          <w:rFonts w:ascii="FreeSans" w:hAnsi="FreeSans"/>
-          <w:lang w:eastAsia="zh-CN" w:bidi="hi-IN"/>
-        </w:rPr>
-      </w:pPr>
-      <w:r>
-        <w:rPr>
-          <w:rFonts w:ascii="FreeSans" w:hAnsi="FreeSans"/>
-          <w:color w:val="auto"/>
-          <w:szCs w:val="22"/>
-          <w:lang w:eastAsia="en-US" w:bidi="hi-IN"/>
-        </w:rPr>
-        <w:t xml:space="preserve">Si realizzino le classi Server, Negozio e Cliente che implementino le funzionalità sopra descritte. Inoltre, si realizzino i seguenti </w:t>
-      </w:r>
-      <w:proofErr w:type="spellStart"/>
-      <w:r>
-        <w:rPr>
-          <w:rFonts w:ascii="FreeSans" w:hAnsi="FreeSans"/>
-          <w:color w:val="auto"/>
-          <w:szCs w:val="22"/>
-          <w:lang w:eastAsia="en-US" w:bidi="hi-IN"/>
-        </w:rPr>
-        <w:t>main</w:t>
-      </w:r>
-      <w:proofErr w:type="spellEnd"/>
-      <w:r>
-        <w:rPr>
-          <w:rFonts w:ascii="FreeSans" w:hAnsi="FreeSans"/>
-          <w:color w:val="auto"/>
-          <w:szCs w:val="22"/>
-          <w:lang w:eastAsia="en-US" w:bidi="hi-IN"/>
-        </w:rPr>
-        <w:t xml:space="preserve">: </w:t>
-      </w:r>
-    </w:p>
-    <w:p xmlns:wp14="http://schemas.microsoft.com/office/word/2010/wordml" wp14:textId="77777777">
-      <w:pPr>
-        <w:pStyle w:val="Default"/>
-        <w:numPr>
-          <w:ilvl w:val="0"/>
-          <w:numId w:val="3"/>
-        </w:numPr>
-        <w:spacing w:before="63" w:after="63" w:line="276" w:lineRule="auto"/>
-        <w:jc w:val="both"/>
-        <w:rPr>
-          <w:rFonts w:ascii="FreeSans" w:hAnsi="FreeSans"/>
-        </w:rPr>
-      </w:pPr>
-      <w:r>
-        <w:rPr>
-          <w:rFonts w:ascii="FreeSans" w:hAnsi="FreeSans"/>
-          <w:color w:val="auto"/>
-          <w:szCs w:val="22"/>
-          <w:lang w:eastAsia="en-US" w:bidi="hi-IN"/>
-        </w:rPr>
-        <w:t xml:space="preserve">il primo </w:t>
-      </w:r>
-      <w:proofErr w:type="spellStart"/>
-      <w:r>
-        <w:rPr>
-          <w:rFonts w:ascii="FreeSans" w:hAnsi="FreeSans"/>
-          <w:color w:val="auto"/>
-          <w:szCs w:val="22"/>
-          <w:lang w:eastAsia="en-US" w:bidi="hi-IN"/>
-        </w:rPr>
-        <w:t>main</w:t>
-      </w:r>
-      <w:proofErr w:type="spellEnd"/>
-      <w:r>
-        <w:rPr>
-          <w:rFonts w:ascii="FreeSans" w:hAnsi="FreeSans"/>
-          <w:color w:val="auto"/>
-          <w:szCs w:val="22"/>
-          <w:lang w:eastAsia="en-US" w:bidi="hi-IN"/>
-        </w:rPr>
-        <w:t xml:space="preserve"> crea e avvia il Server;</w:t>
-      </w:r>
-    </w:p>
-    <w:p xmlns:wp14="http://schemas.microsoft.com/office/word/2010/wordml" wp14:textId="77777777">
-      <w:pPr>
-        <w:pStyle w:val="Default"/>
-        <w:numPr>
-          <w:ilvl w:val="0"/>
-          <w:numId w:val="3"/>
-        </w:numPr>
-        <w:spacing w:before="63" w:after="63" w:line="276" w:lineRule="auto"/>
-        <w:jc w:val="both"/>
-        <w:rPr>
-          <w:rFonts w:ascii="FreeSans" w:hAnsi="FreeSans"/>
-        </w:rPr>
-      </w:pPr>
-      <w:r>
-        <w:rPr>
-          <w:rFonts w:ascii="FreeSans" w:hAnsi="FreeSans"/>
-          <w:color w:val="auto"/>
-          <w:szCs w:val="22"/>
-          <w:lang w:eastAsia="en-US" w:bidi="hi-IN"/>
-        </w:rPr>
-        <w:t xml:space="preserve">il secondo </w:t>
-      </w:r>
-      <w:proofErr w:type="spellStart"/>
-      <w:r>
-        <w:rPr>
-          <w:rFonts w:ascii="FreeSans" w:hAnsi="FreeSans"/>
-          <w:color w:val="auto"/>
-          <w:szCs w:val="22"/>
-          <w:lang w:eastAsia="en-US" w:bidi="hi-IN"/>
-        </w:rPr>
-        <w:t>main</w:t>
-      </w:r>
-      <w:proofErr w:type="spellEnd"/>
-      <w:r>
-        <w:rPr>
-          <w:rFonts w:ascii="FreeSans" w:hAnsi="FreeSans"/>
-          <w:color w:val="auto"/>
-          <w:szCs w:val="22"/>
-          <w:lang w:eastAsia="en-US" w:bidi="hi-IN"/>
-        </w:rPr>
-        <w:t xml:space="preserve"> che avvia </w:t>
-      </w:r>
-      <w:r>
-        <w:rPr>
-          <w:rFonts w:ascii="FreeSans" w:hAnsi="FreeSans"/>
-          <w:color w:val="auto"/>
-          <w:szCs w:val="22"/>
-          <w:lang w:eastAsia="en-US" w:bidi="hi-IN"/>
-        </w:rPr>
-        <w:t xml:space="preserve">il Negozio, il quale partecipa alla piattaforma con un’offerta e si mette in ascolto sul gruppo </w:t>
-      </w:r>
-      <w:proofErr w:type="spellStart"/>
-      <w:r>
-        <w:rPr>
-          <w:rFonts w:ascii="FreeSans" w:hAnsi="FreeSans"/>
-          <w:color w:val="auto"/>
-          <w:szCs w:val="22"/>
-          <w:lang w:eastAsia="en-US" w:bidi="hi-IN"/>
-        </w:rPr>
-        <w:t>multicast</w:t>
-      </w:r>
-      <w:proofErr w:type="spellEnd"/>
-      <w:r>
-        <w:rPr>
-          <w:rFonts w:ascii="FreeSans" w:hAnsi="FreeSans"/>
-          <w:color w:val="auto"/>
-          <w:szCs w:val="22"/>
-          <w:lang w:eastAsia="en-US" w:bidi="hi-IN"/>
-        </w:rPr>
-        <w:t>.</w:t>
-      </w:r>
-    </w:p>
-    <w:p xmlns:wp14="http://schemas.microsoft.com/office/word/2010/wordml" wp14:textId="0021ED7F">
-      <w:pPr>
-        <w:pStyle w:val="Default"/>
-        <w:numPr>
-          <w:ilvl w:val="0"/>
-          <w:numId w:val="3"/>
-        </w:numPr>
-        <w:spacing w:before="63" w:after="63" w:line="276" w:lineRule="auto"/>
-        <w:jc w:val="both"/>
-        <w:rPr>
-          <w:rFonts w:ascii="FreeSans" w:hAnsi="FreeSans"/>
-          <w:lang w:val="it-IT"/>
-        </w:rPr>
-      </w:pPr>
-      <w:r>
-        <w:rPr>
-          <w:rFonts w:ascii="FreeSans" w:hAnsi="FreeSans"/>
-          <w:color w:val="auto"/>
-          <w:lang w:eastAsia="en-US" w:bidi="hi-IN"/>
-        </w:rPr>
-        <w:t xml:space="preserve"> il terzo </w:t>
-      </w:r>
-      <w:r>
-        <w:rPr>
-          <w:rFonts w:ascii="FreeSans" w:hAnsi="FreeSans"/>
-          <w:color w:val="auto"/>
-          <w:lang w:eastAsia="en-US" w:bidi="hi-IN"/>
-        </w:rPr>
-        <w:t>ain</w:t>
-      </w:r>
-      <w:r>
-        <w:rPr>
-          <w:rFonts w:ascii="FreeSans" w:hAnsi="FreeSans"/>
-          <w:color w:val="auto"/>
-          <w:lang w:eastAsia="en-US" w:bidi="hi-IN"/>
-        </w:rPr>
-        <w:t xml:space="preserve"> crea e avvia un Cliente che effettua una ricerca del prezzo di un prodotto.</w:t>
+          <w:sz w:val="16"/>
+          <w:szCs w:val="16"/>
+          <w:lang w:val="it-IT" w:eastAsia="it-IT"/>
+        </w:rPr>
+      </w:pPr>
+    </w:p>
+    <w:p xmlns:wp14="http://schemas.microsoft.com/office/word/2010/wordml" wp14:textId="77777777">
+      <w:pPr>
+        <w:jc w:val="both"/>
+        <w:rPr>
+          <w:rFonts w:ascii="Calibri" w:hAnsi="Calibri"/>
+          <w:sz w:val="16"/>
+          <w:szCs w:val="16"/>
+        </w:rPr>
+      </w:pPr>
+      <w:r>
+        <w:rPr>
+          <w:rFonts w:ascii="Calibri" w:hAnsi="Calibri" w:eastAsia="Courier New" w:cs="Courier New"/>
+          <w:sz w:val="16"/>
+          <w:szCs w:val="16"/>
+          <w:lang w:eastAsia="it-IT"/>
+        </w:rPr>
+        <w:t>&lt;</w:t>
+      </w:r>
+      <w:proofErr w:type="spellStart"/>
+      <w:proofErr w:type="gramStart"/>
+      <w:r>
+        <w:rPr>
+          <w:rFonts w:ascii="Calibri" w:hAnsi="Calibri" w:eastAsia="Courier New" w:cs="Courier New"/>
+          <w:sz w:val="16"/>
+          <w:szCs w:val="16"/>
+          <w:lang w:eastAsia="it-IT"/>
+        </w:rPr>
+        <w:t>wsdl:types</w:t>
+      </w:r>
+      <w:proofErr w:type="spellEnd"/>
+      <w:proofErr w:type="gramEnd"/>
+      <w:r>
+        <w:rPr>
+          <w:rFonts w:ascii="Calibri" w:hAnsi="Calibri" w:eastAsia="Courier New" w:cs="Courier New"/>
+          <w:sz w:val="16"/>
+          <w:szCs w:val="16"/>
+          <w:lang w:eastAsia="it-IT"/>
+        </w:rPr>
+        <w:t>&gt;</w:t>
+      </w:r>
+    </w:p>
+    <w:p xmlns:wp14="http://schemas.microsoft.com/office/word/2010/wordml" wp14:textId="77777777">
+      <w:pPr>
+        <w:jc w:val="both"/>
+        <w:rPr>
+          <w:rFonts w:ascii="Calibri" w:hAnsi="Calibri"/>
+          <w:sz w:val="16"/>
+          <w:szCs w:val="16"/>
+        </w:rPr>
+      </w:pPr>
+      <w:r>
+        <w:rPr>
+          <w:rFonts w:ascii="Calibri" w:hAnsi="Calibri" w:eastAsia="Courier New" w:cs="Courier New"/>
+          <w:sz w:val="16"/>
+          <w:szCs w:val="16"/>
+          <w:lang w:eastAsia="it-IT"/>
+        </w:rPr>
+        <w:t xml:space="preserve">&lt;schema </w:t>
+      </w:r>
+      <w:proofErr w:type="spellStart"/>
+      <w:r>
+        <w:rPr>
+          <w:rFonts w:ascii="Calibri" w:hAnsi="Calibri" w:eastAsia="Courier New" w:cs="Courier New"/>
+          <w:sz w:val="16"/>
+          <w:szCs w:val="16"/>
+          <w:lang w:eastAsia="it-IT"/>
+        </w:rPr>
+        <w:t>targetNamespace</w:t>
+      </w:r>
+      <w:proofErr w:type="spellEnd"/>
+      <w:r>
+        <w:rPr>
+          <w:rFonts w:ascii="Calibri" w:hAnsi="Calibri" w:eastAsia="Courier New" w:cs="Courier New"/>
+          <w:sz w:val="16"/>
+          <w:szCs w:val="16"/>
+          <w:lang w:eastAsia="it-IT"/>
+        </w:rPr>
+        <w:t>="http://ortaggi.dimes.unical.it"&gt;</w:t>
+      </w:r>
+    </w:p>
+    <w:p xmlns:wp14="http://schemas.microsoft.com/office/word/2010/wordml" wp14:textId="77777777">
+      <w:pPr>
+        <w:jc w:val="both"/>
+        <w:rPr>
+          <w:rFonts w:ascii="Calibri" w:hAnsi="Calibri"/>
+          <w:sz w:val="16"/>
+          <w:szCs w:val="16"/>
+        </w:rPr>
+      </w:pPr>
+    </w:p>
+    <w:p xmlns:wp14="http://schemas.microsoft.com/office/word/2010/wordml" wp14:textId="77777777">
+      <w:pPr>
+        <w:jc w:val="both"/>
+        <w:rPr>
+          <w:rFonts w:ascii="Calibri" w:hAnsi="Calibri"/>
+          <w:sz w:val="16"/>
+          <w:szCs w:val="16"/>
+        </w:rPr>
+      </w:pPr>
+      <w:r>
+        <w:rPr>
+          <w:rFonts w:ascii="Calibri" w:hAnsi="Calibri" w:eastAsia="Courier New" w:cs="Courier New"/>
+          <w:sz w:val="16"/>
+          <w:szCs w:val="16"/>
+          <w:lang w:eastAsia="it-IT"/>
+        </w:rPr>
+        <w:t xml:space="preserve">   &lt;</w:t>
+      </w:r>
+      <w:proofErr w:type="spellStart"/>
+      <w:proofErr w:type="gramStart"/>
+      <w:r>
+        <w:rPr>
+          <w:rFonts w:ascii="Calibri" w:hAnsi="Calibri" w:eastAsia="Courier New" w:cs="Courier New"/>
+          <w:sz w:val="16"/>
+          <w:szCs w:val="16"/>
+          <w:lang w:eastAsia="it-IT"/>
+        </w:rPr>
+        <w:t>wsdl:types</w:t>
+      </w:r>
+      <w:proofErr w:type="spellEnd"/>
+      <w:proofErr w:type="gramEnd"/>
+      <w:r>
+        <w:rPr>
+          <w:rFonts w:ascii="Calibri" w:hAnsi="Calibri" w:eastAsia="Courier New" w:cs="Courier New"/>
+          <w:sz w:val="16"/>
+          <w:szCs w:val="16"/>
+          <w:lang w:eastAsia="it-IT"/>
+        </w:rPr>
+        <w:t>&gt;</w:t>
+      </w:r>
+    </w:p>
+    <w:p xmlns:wp14="http://schemas.microsoft.com/office/word/2010/wordml" wp14:textId="77777777">
+      <w:pPr>
+        <w:jc w:val="both"/>
+        <w:rPr>
+          <w:rFonts w:ascii="Calibri" w:hAnsi="Calibri"/>
+          <w:sz w:val="16"/>
+          <w:szCs w:val="16"/>
+        </w:rPr>
+      </w:pPr>
+      <w:r>
+        <w:rPr>
+          <w:rFonts w:ascii="Calibri" w:hAnsi="Calibri" w:eastAsia="Courier New" w:cs="Courier New"/>
+          <w:sz w:val="16"/>
+          <w:szCs w:val="16"/>
+          <w:lang w:eastAsia="it-IT"/>
+        </w:rPr>
+        <w:t xml:space="preserve">      &lt;schema </w:t>
+      </w:r>
+      <w:proofErr w:type="spellStart"/>
+      <w:r>
+        <w:rPr>
+          <w:rFonts w:ascii="Calibri" w:hAnsi="Calibri" w:eastAsia="Courier New" w:cs="Courier New"/>
+          <w:sz w:val="16"/>
+          <w:szCs w:val="16"/>
+          <w:lang w:eastAsia="it-IT"/>
+        </w:rPr>
+        <w:t>targetNamespace</w:t>
+      </w:r>
+      <w:proofErr w:type="spellEnd"/>
+      <w:r>
+        <w:rPr>
+          <w:rFonts w:ascii="Calibri" w:hAnsi="Calibri" w:eastAsia="Courier New" w:cs="Courier New"/>
+          <w:sz w:val="16"/>
+          <w:szCs w:val="16"/>
+          <w:lang w:eastAsia="it-IT"/>
+        </w:rPr>
+        <w:t>="http://DefaultNamespace"&gt;</w:t>
+      </w:r>
+    </w:p>
+    <w:p xmlns:wp14="http://schemas.microsoft.com/office/word/2010/wordml" wp14:textId="77777777">
+      <w:pPr>
+        <w:jc w:val="both"/>
+        <w:rPr>
+          <w:rFonts w:ascii="Calibri" w:hAnsi="Calibri"/>
+          <w:sz w:val="16"/>
+          <w:szCs w:val="16"/>
+        </w:rPr>
+      </w:pPr>
+      <w:r>
+        <w:rPr>
+          <w:rFonts w:ascii="Calibri" w:hAnsi="Calibri" w:eastAsia="Courier New" w:cs="Courier New"/>
+          <w:sz w:val="16"/>
+          <w:szCs w:val="16"/>
+          <w:lang w:eastAsia="it-IT"/>
+        </w:rPr>
+        <w:t xml:space="preserve">        &lt;import namespace="http://schemas.xmlsoap.org/soap/encoding/"/&gt;</w:t>
+      </w:r>
+    </w:p>
+    <w:p xmlns:wp14="http://schemas.microsoft.com/office/word/2010/wordml" wp14:textId="77777777">
+      <w:pPr>
+        <w:jc w:val="both"/>
+        <w:rPr>
+          <w:rFonts w:ascii="Calibri" w:hAnsi="Calibri"/>
+          <w:sz w:val="16"/>
+          <w:szCs w:val="16"/>
+        </w:rPr>
+      </w:pPr>
+    </w:p>
+    <w:p xmlns:wp14="http://schemas.microsoft.com/office/word/2010/wordml" wp14:textId="77777777">
+      <w:pPr>
+        <w:jc w:val="both"/>
+        <w:rPr>
+          <w:rFonts w:ascii="Calibri" w:hAnsi="Calibri"/>
+          <w:sz w:val="16"/>
+          <w:szCs w:val="16"/>
+        </w:rPr>
+      </w:pPr>
+      <w:r>
+        <w:rPr>
+          <w:rFonts w:ascii="Calibri" w:hAnsi="Calibri" w:eastAsia="Courier New" w:cs="Courier New"/>
+          <w:sz w:val="16"/>
+          <w:szCs w:val="16"/>
+          <w:lang w:eastAsia="it-IT"/>
+        </w:rPr>
+        <w:t xml:space="preserve">        &lt;</w:t>
+      </w:r>
+      <w:proofErr w:type="spellStart"/>
+      <w:r>
+        <w:rPr>
+          <w:rFonts w:ascii="Calibri" w:hAnsi="Calibri" w:eastAsia="Courier New" w:cs="Courier New"/>
+          <w:sz w:val="16"/>
+          <w:szCs w:val="16"/>
+          <w:lang w:eastAsia="it-IT"/>
+        </w:rPr>
+        <w:t>complexType</w:t>
+      </w:r>
+      <w:proofErr w:type="spellEnd"/>
+      <w:r>
+        <w:rPr>
+          <w:rFonts w:ascii="Calibri" w:hAnsi="Calibri" w:eastAsia="Courier New" w:cs="Courier New"/>
+          <w:sz w:val="16"/>
+          <w:szCs w:val="16"/>
+          <w:lang w:eastAsia="it-IT"/>
+        </w:rPr>
+        <w:t xml:space="preserve"> name="</w:t>
+      </w:r>
+      <w:proofErr w:type="spellStart"/>
+      <w:r>
+        <w:rPr>
+          <w:rFonts w:ascii="Calibri" w:hAnsi="Calibri" w:eastAsia="Courier New" w:cs="Courier New"/>
+          <w:sz w:val="16"/>
+          <w:szCs w:val="16"/>
+          <w:lang w:eastAsia="it-IT"/>
+        </w:rPr>
+        <w:t>PrezzoProdotto</w:t>
+      </w:r>
+      <w:proofErr w:type="spellEnd"/>
+      <w:r>
+        <w:rPr>
+          <w:rFonts w:ascii="Calibri" w:hAnsi="Calibri" w:eastAsia="Courier New" w:cs="Courier New"/>
+          <w:sz w:val="16"/>
+          <w:szCs w:val="16"/>
+          <w:lang w:eastAsia="it-IT"/>
+        </w:rPr>
+        <w:t>"&gt;</w:t>
+      </w:r>
+    </w:p>
+    <w:p xmlns:wp14="http://schemas.microsoft.com/office/word/2010/wordml" wp14:textId="77777777">
+      <w:pPr>
+        <w:jc w:val="both"/>
+        <w:rPr>
+          <w:rFonts w:ascii="Calibri" w:hAnsi="Calibri"/>
+          <w:sz w:val="16"/>
+          <w:szCs w:val="16"/>
+        </w:rPr>
+      </w:pPr>
+      <w:r>
+        <w:rPr>
+          <w:rFonts w:ascii="Calibri" w:hAnsi="Calibri" w:eastAsia="Courier New" w:cs="Courier New"/>
+          <w:sz w:val="16"/>
+          <w:szCs w:val="16"/>
+          <w:lang w:eastAsia="it-IT"/>
+        </w:rPr>
+        <w:t xml:space="preserve">            &lt;sequence&gt;</w:t>
+      </w:r>
+    </w:p>
+    <w:p xmlns:wp14="http://schemas.microsoft.com/office/word/2010/wordml" wp14:textId="77777777">
+      <w:pPr>
+        <w:jc w:val="both"/>
+        <w:rPr>
+          <w:rFonts w:ascii="Calibri" w:hAnsi="Calibri"/>
+          <w:sz w:val="16"/>
+          <w:szCs w:val="16"/>
+        </w:rPr>
+      </w:pPr>
+      <w:r>
+        <w:rPr>
+          <w:rFonts w:ascii="Calibri" w:hAnsi="Calibri" w:eastAsia="Courier New" w:cs="Courier New"/>
+          <w:sz w:val="16"/>
+          <w:szCs w:val="16"/>
+          <w:lang w:eastAsia="it-IT"/>
+        </w:rPr>
+        <w:t xml:space="preserve">                  &lt;element name="</w:t>
+      </w:r>
+      <w:proofErr w:type="spellStart"/>
+      <w:r>
+        <w:rPr>
+          <w:rFonts w:ascii="Calibri" w:hAnsi="Calibri" w:eastAsia="Courier New" w:cs="Courier New"/>
+          <w:sz w:val="16"/>
+          <w:szCs w:val="16"/>
+          <w:lang w:eastAsia="it-IT"/>
+        </w:rPr>
+        <w:t>partitaIva</w:t>
+      </w:r>
+      <w:proofErr w:type="spellEnd"/>
+      <w:r>
+        <w:rPr>
+          <w:rFonts w:ascii="Calibri" w:hAnsi="Calibri" w:eastAsia="Courier New" w:cs="Courier New"/>
+          <w:sz w:val="16"/>
+          <w:szCs w:val="16"/>
+          <w:lang w:eastAsia="it-IT"/>
+        </w:rPr>
+        <w:t>" type="</w:t>
+      </w:r>
+      <w:proofErr w:type="spellStart"/>
+      <w:proofErr w:type="gramStart"/>
+      <w:r>
+        <w:rPr>
+          <w:rFonts w:ascii="Calibri" w:hAnsi="Calibri" w:eastAsia="Courier New" w:cs="Courier New"/>
+          <w:sz w:val="16"/>
+          <w:szCs w:val="16"/>
+          <w:lang w:eastAsia="it-IT"/>
+        </w:rPr>
+        <w:t>xsd:string</w:t>
+      </w:r>
+      <w:proofErr w:type="spellEnd"/>
+      <w:proofErr w:type="gramEnd"/>
+      <w:r>
+        <w:rPr>
+          <w:rFonts w:ascii="Calibri" w:hAnsi="Calibri" w:eastAsia="Courier New" w:cs="Courier New"/>
+          <w:sz w:val="16"/>
+          <w:szCs w:val="16"/>
+          <w:lang w:eastAsia="it-IT"/>
+        </w:rPr>
+        <w:t>"/&gt;</w:t>
+      </w:r>
+    </w:p>
+    <w:p xmlns:wp14="http://schemas.microsoft.com/office/word/2010/wordml" wp14:textId="77777777">
+      <w:pPr>
+        <w:jc w:val="both"/>
+        <w:rPr>
+          <w:rFonts w:ascii="Calibri" w:hAnsi="Calibri"/>
+          <w:sz w:val="16"/>
+          <w:szCs w:val="16"/>
+        </w:rPr>
+      </w:pPr>
+      <w:r>
+        <w:rPr>
+          <w:rFonts w:ascii="Calibri" w:hAnsi="Calibri" w:eastAsia="Courier New" w:cs="Courier New"/>
+          <w:sz w:val="16"/>
+          <w:szCs w:val="16"/>
+          <w:lang w:eastAsia="it-IT"/>
+        </w:rPr>
+        <w:t xml:space="preserve">                  &lt;element name="</w:t>
+      </w:r>
+      <w:proofErr w:type="spellStart"/>
+      <w:r>
+        <w:rPr>
+          <w:rFonts w:ascii="Calibri" w:hAnsi="Calibri" w:eastAsia="Courier New" w:cs="Courier New"/>
+          <w:sz w:val="16"/>
+          <w:szCs w:val="16"/>
+          <w:lang w:eastAsia="it-IT"/>
+        </w:rPr>
+        <w:t>nomeOrtaggio</w:t>
+      </w:r>
+      <w:proofErr w:type="spellEnd"/>
+      <w:r>
+        <w:rPr>
+          <w:rFonts w:ascii="Calibri" w:hAnsi="Calibri" w:eastAsia="Courier New" w:cs="Courier New"/>
+          <w:sz w:val="16"/>
+          <w:szCs w:val="16"/>
+          <w:lang w:eastAsia="it-IT"/>
+        </w:rPr>
+        <w:t>" type="</w:t>
+      </w:r>
+      <w:proofErr w:type="spellStart"/>
+      <w:proofErr w:type="gramStart"/>
+      <w:r>
+        <w:rPr>
+          <w:rFonts w:ascii="Calibri" w:hAnsi="Calibri" w:eastAsia="Courier New" w:cs="Courier New"/>
+          <w:sz w:val="16"/>
+          <w:szCs w:val="16"/>
+          <w:lang w:eastAsia="it-IT"/>
+        </w:rPr>
+        <w:t>xsd:string</w:t>
+      </w:r>
+      <w:proofErr w:type="spellEnd"/>
+      <w:proofErr w:type="gramEnd"/>
+      <w:r>
+        <w:rPr>
+          <w:rFonts w:ascii="Calibri" w:hAnsi="Calibri" w:eastAsia="Courier New" w:cs="Courier New"/>
+          <w:sz w:val="16"/>
+          <w:szCs w:val="16"/>
+          <w:lang w:eastAsia="it-IT"/>
+        </w:rPr>
+        <w:t>"/&gt;</w:t>
+      </w:r>
+    </w:p>
+    <w:p xmlns:wp14="http://schemas.microsoft.com/office/word/2010/wordml" wp14:textId="77777777">
+      <w:pPr>
+        <w:jc w:val="both"/>
+        <w:rPr>
+          <w:rFonts w:ascii="Calibri" w:hAnsi="Calibri"/>
+          <w:sz w:val="16"/>
+          <w:szCs w:val="16"/>
+        </w:rPr>
+      </w:pPr>
+      <w:r>
+        <w:rPr>
+          <w:rFonts w:ascii="Calibri" w:hAnsi="Calibri" w:eastAsia="Courier New" w:cs="Courier New"/>
+          <w:sz w:val="16"/>
+          <w:szCs w:val="16"/>
+          <w:lang w:eastAsia="it-IT"/>
+        </w:rPr>
+        <w:t xml:space="preserve">                  &lt;element name="</w:t>
+      </w:r>
+      <w:proofErr w:type="spellStart"/>
+      <w:r>
+        <w:rPr>
+          <w:rFonts w:ascii="Calibri" w:hAnsi="Calibri" w:eastAsia="Courier New" w:cs="Courier New"/>
+          <w:sz w:val="16"/>
+          <w:szCs w:val="16"/>
+          <w:lang w:eastAsia="it-IT"/>
+        </w:rPr>
+        <w:t>prezzo</w:t>
+      </w:r>
+      <w:proofErr w:type="spellEnd"/>
+      <w:r>
+        <w:rPr>
+          <w:rFonts w:ascii="Calibri" w:hAnsi="Calibri" w:eastAsia="Courier New" w:cs="Courier New"/>
+          <w:sz w:val="16"/>
+          <w:szCs w:val="16"/>
+          <w:lang w:eastAsia="it-IT"/>
+        </w:rPr>
+        <w:t xml:space="preserve">" </w:t>
+      </w:r>
+      <w:r>
+        <w:rPr>
+          <w:rFonts w:ascii="Calibri" w:hAnsi="Calibri" w:eastAsia="Courier New" w:cs="Courier New"/>
+          <w:sz w:val="16"/>
+          <w:szCs w:val="16"/>
+          <w:lang w:eastAsia="it-IT"/>
+        </w:rPr>
+        <w:t>type="</w:t>
+      </w:r>
+      <w:proofErr w:type="spellStart"/>
+      <w:proofErr w:type="gramStart"/>
+      <w:r>
+        <w:rPr>
+          <w:rFonts w:ascii="Calibri" w:hAnsi="Calibri" w:eastAsia="Courier New" w:cs="Courier New"/>
+          <w:sz w:val="16"/>
+          <w:szCs w:val="16"/>
+          <w:lang w:eastAsia="it-IT"/>
+        </w:rPr>
+        <w:t>xsd:double</w:t>
+      </w:r>
+      <w:proofErr w:type="spellEnd"/>
+      <w:proofErr w:type="gramEnd"/>
+      <w:r>
+        <w:rPr>
+          <w:rFonts w:ascii="Calibri" w:hAnsi="Calibri" w:eastAsia="Courier New" w:cs="Courier New"/>
+          <w:sz w:val="16"/>
+          <w:szCs w:val="16"/>
+          <w:lang w:eastAsia="it-IT"/>
+        </w:rPr>
+        <w:t>"/&gt;</w:t>
+      </w:r>
+    </w:p>
+    <w:p xmlns:wp14="http://schemas.microsoft.com/office/word/2010/wordml" wp14:textId="77777777">
+      <w:pPr>
+        <w:jc w:val="both"/>
+        <w:rPr>
+          <w:rFonts w:ascii="Calibri" w:hAnsi="Calibri"/>
+          <w:sz w:val="16"/>
+          <w:szCs w:val="16"/>
+        </w:rPr>
+      </w:pPr>
+      <w:r>
+        <w:rPr>
+          <w:rFonts w:ascii="Calibri" w:hAnsi="Calibri" w:eastAsia="Courier New" w:cs="Courier New"/>
+          <w:sz w:val="16"/>
+          <w:szCs w:val="16"/>
+          <w:lang w:eastAsia="it-IT"/>
+        </w:rPr>
+        <w:t xml:space="preserve">           &lt;/sequence&gt;</w:t>
+      </w:r>
+    </w:p>
+    <w:p xmlns:wp14="http://schemas.microsoft.com/office/word/2010/wordml" wp14:textId="77777777">
+      <w:pPr>
+        <w:jc w:val="both"/>
+        <w:rPr>
+          <w:rFonts w:ascii="Calibri" w:hAnsi="Calibri"/>
+          <w:sz w:val="16"/>
+          <w:szCs w:val="16"/>
+        </w:rPr>
+      </w:pPr>
+      <w:r>
+        <w:rPr>
+          <w:rFonts w:ascii="Calibri" w:hAnsi="Calibri" w:eastAsia="Courier New" w:cs="Courier New"/>
+          <w:sz w:val="16"/>
+          <w:szCs w:val="16"/>
+          <w:lang w:eastAsia="it-IT"/>
+        </w:rPr>
+        <w:t xml:space="preserve">        &lt;/</w:t>
+      </w:r>
+      <w:proofErr w:type="spellStart"/>
+      <w:r>
+        <w:rPr>
+          <w:rFonts w:ascii="Calibri" w:hAnsi="Calibri" w:eastAsia="Courier New" w:cs="Courier New"/>
+          <w:sz w:val="16"/>
+          <w:szCs w:val="16"/>
+          <w:lang w:eastAsia="it-IT"/>
+        </w:rPr>
+        <w:t>complexType</w:t>
+      </w:r>
+      <w:proofErr w:type="spellEnd"/>
+      <w:r>
+        <w:rPr>
+          <w:rFonts w:ascii="Calibri" w:hAnsi="Calibri" w:eastAsia="Courier New" w:cs="Courier New"/>
+          <w:sz w:val="16"/>
+          <w:szCs w:val="16"/>
+          <w:lang w:eastAsia="it-IT"/>
+        </w:rPr>
+        <w:t>&gt;</w:t>
+      </w:r>
+    </w:p>
+    <w:p xmlns:wp14="http://schemas.microsoft.com/office/word/2010/wordml" wp14:textId="77777777">
+      <w:pPr>
+        <w:jc w:val="both"/>
+        <w:rPr>
+          <w:rFonts w:ascii="Calibri" w:hAnsi="Calibri"/>
+          <w:sz w:val="16"/>
+          <w:szCs w:val="16"/>
+        </w:rPr>
+      </w:pPr>
+      <w:r>
+        <w:rPr>
+          <w:rFonts w:ascii="Calibri" w:hAnsi="Calibri" w:eastAsia="Courier New" w:cs="Courier New"/>
+          <w:sz w:val="16"/>
+          <w:szCs w:val="16"/>
+          <w:lang w:eastAsia="it-IT"/>
+        </w:rPr>
+        <w:t xml:space="preserve">      &lt;schema&gt;</w:t>
+      </w:r>
+    </w:p>
+    <w:p xmlns:wp14="http://schemas.microsoft.com/office/word/2010/wordml" wp14:textId="77777777">
+      <w:pPr>
+        <w:jc w:val="both"/>
+        <w:rPr>
+          <w:rFonts w:ascii="Calibri" w:hAnsi="Calibri"/>
+          <w:sz w:val="16"/>
+          <w:szCs w:val="16"/>
+        </w:rPr>
+      </w:pPr>
+      <w:r>
+        <w:rPr>
+          <w:rFonts w:ascii="Calibri" w:hAnsi="Calibri" w:eastAsia="Courier New" w:cs="Courier New"/>
+          <w:sz w:val="16"/>
+          <w:szCs w:val="16"/>
+          <w:lang w:eastAsia="it-IT"/>
+        </w:rPr>
+        <w:t xml:space="preserve">   &lt;</w:t>
+      </w:r>
+      <w:proofErr w:type="spellStart"/>
+      <w:proofErr w:type="gramStart"/>
+      <w:r>
+        <w:rPr>
+          <w:rFonts w:ascii="Calibri" w:hAnsi="Calibri" w:eastAsia="Courier New" w:cs="Courier New"/>
+          <w:sz w:val="16"/>
+          <w:szCs w:val="16"/>
+          <w:lang w:eastAsia="it-IT"/>
+        </w:rPr>
+        <w:t>wsdl:types</w:t>
+      </w:r>
+      <w:proofErr w:type="spellEnd"/>
+      <w:proofErr w:type="gramEnd"/>
+      <w:r>
+        <w:rPr>
+          <w:rFonts w:ascii="Calibri" w:hAnsi="Calibri" w:eastAsia="Courier New" w:cs="Courier New"/>
+          <w:sz w:val="16"/>
+          <w:szCs w:val="16"/>
+          <w:lang w:eastAsia="it-IT"/>
+        </w:rPr>
+        <w:t xml:space="preserve">&gt;      </w:t>
+      </w:r>
+    </w:p>
+    <w:p xmlns:wp14="http://schemas.microsoft.com/office/word/2010/wordml" wp14:textId="77777777">
+      <w:pPr>
+        <w:jc w:val="both"/>
+        <w:rPr>
+          <w:rFonts w:ascii="Calibri" w:hAnsi="Calibri"/>
+          <w:sz w:val="16"/>
+          <w:szCs w:val="16"/>
+        </w:rPr>
+      </w:pPr>
+    </w:p>
+    <w:p xmlns:wp14="http://schemas.microsoft.com/office/word/2010/wordml" wp14:textId="77777777">
+      <w:pPr>
+        <w:jc w:val="both"/>
+        <w:rPr>
+          <w:rFonts w:ascii="Calibri" w:hAnsi="Calibri"/>
+          <w:sz w:val="16"/>
+          <w:szCs w:val="16"/>
+        </w:rPr>
+      </w:pPr>
+      <w:r>
+        <w:rPr>
+          <w:rFonts w:ascii="Calibri" w:hAnsi="Calibri" w:eastAsia="Courier New" w:cs="Courier New"/>
+          <w:sz w:val="16"/>
+          <w:szCs w:val="16"/>
+          <w:lang w:eastAsia="it-IT"/>
+        </w:rPr>
+        <w:t xml:space="preserve">   &lt;</w:t>
+      </w:r>
+      <w:proofErr w:type="spellStart"/>
+      <w:proofErr w:type="gramStart"/>
+      <w:r>
+        <w:rPr>
+          <w:rFonts w:ascii="Calibri" w:hAnsi="Calibri" w:eastAsia="Courier New" w:cs="Courier New"/>
+          <w:sz w:val="16"/>
+          <w:szCs w:val="16"/>
+          <w:lang w:eastAsia="it-IT"/>
+        </w:rPr>
+        <w:t>wsdl:message</w:t>
+      </w:r>
+      <w:proofErr w:type="spellEnd"/>
+      <w:proofErr w:type="gramEnd"/>
+      <w:r>
+        <w:rPr>
+          <w:rFonts w:ascii="Calibri" w:hAnsi="Calibri" w:eastAsia="Courier New" w:cs="Courier New"/>
+          <w:sz w:val="16"/>
+          <w:szCs w:val="16"/>
+          <w:lang w:eastAsia="it-IT"/>
+        </w:rPr>
+        <w:t xml:space="preserve"> name="</w:t>
+      </w:r>
+      <w:proofErr w:type="spellStart"/>
+      <w:r>
+        <w:rPr>
+          <w:rFonts w:ascii="Calibri" w:hAnsi="Calibri" w:eastAsia="Courier New" w:cs="Courier New"/>
+          <w:sz w:val="16"/>
+          <w:szCs w:val="16"/>
+          <w:lang w:eastAsia="it-IT"/>
+        </w:rPr>
+        <w:t>UpdatePrezzoRequest</w:t>
+      </w:r>
+      <w:proofErr w:type="spellEnd"/>
+      <w:r>
+        <w:rPr>
+          <w:rFonts w:ascii="Calibri" w:hAnsi="Calibri" w:eastAsia="Courier New" w:cs="Courier New"/>
+          <w:sz w:val="16"/>
+          <w:szCs w:val="16"/>
+          <w:lang w:eastAsia="it-IT"/>
+        </w:rPr>
+        <w:t>"&gt;</w:t>
+      </w:r>
+    </w:p>
+    <w:p xmlns:wp14="http://schemas.microsoft.com/office/word/2010/wordml" wp14:textId="77777777">
+      <w:pPr>
+        <w:jc w:val="both"/>
+        <w:rPr>
+          <w:rFonts w:ascii="Calibri" w:hAnsi="Calibri"/>
+          <w:sz w:val="16"/>
+          <w:szCs w:val="16"/>
+        </w:rPr>
+      </w:pPr>
+      <w:r>
+        <w:rPr>
+          <w:rFonts w:ascii="Calibri" w:hAnsi="Calibri" w:eastAsia="Courier New" w:cs="Courier New"/>
+          <w:sz w:val="16"/>
+          <w:szCs w:val="16"/>
+          <w:lang w:eastAsia="it-IT"/>
+        </w:rPr>
+        <w:t xml:space="preserve">      &lt;</w:t>
+      </w:r>
+      <w:proofErr w:type="spellStart"/>
+      <w:r>
+        <w:rPr>
+          <w:rFonts w:ascii="Calibri" w:hAnsi="Calibri" w:eastAsia="Courier New" w:cs="Courier New"/>
+          <w:sz w:val="16"/>
+          <w:szCs w:val="16"/>
+          <w:lang w:eastAsia="it-IT"/>
+        </w:rPr>
+        <w:t>wsdl:part</w:t>
+      </w:r>
+      <w:proofErr w:type="spellEnd"/>
+      <w:r>
+        <w:rPr>
+          <w:rFonts w:ascii="Calibri" w:hAnsi="Calibri" w:eastAsia="Courier New" w:cs="Courier New"/>
+          <w:sz w:val="16"/>
+          <w:szCs w:val="16"/>
+          <w:lang w:eastAsia="it-IT"/>
+        </w:rPr>
+        <w:t xml:space="preserve"> name="</w:t>
+      </w:r>
+      <w:proofErr w:type="spellStart"/>
+      <w:r>
+        <w:rPr>
+          <w:rFonts w:ascii="Calibri" w:hAnsi="Calibri" w:eastAsia="Courier New" w:cs="Courier New"/>
+          <w:sz w:val="16"/>
+          <w:szCs w:val="16"/>
+          <w:lang w:eastAsia="it-IT"/>
+        </w:rPr>
+        <w:t>prezzoProdotto</w:t>
+      </w:r>
+      <w:proofErr w:type="spellEnd"/>
+      <w:r>
+        <w:rPr>
+          <w:rFonts w:ascii="Calibri" w:hAnsi="Calibri" w:eastAsia="Courier New" w:cs="Courier New"/>
+          <w:sz w:val="16"/>
+          <w:szCs w:val="16"/>
+          <w:lang w:eastAsia="it-IT"/>
+        </w:rPr>
+        <w:t>" type</w:t>
+      </w:r>
+      <w:proofErr w:type="gramStart"/>
+      <w:r>
+        <w:rPr>
+          <w:rFonts w:ascii="Calibri" w:hAnsi="Calibri" w:eastAsia="Courier New" w:cs="Courier New"/>
+          <w:sz w:val="16"/>
+          <w:szCs w:val="16"/>
+          <w:lang w:eastAsia="it-IT"/>
+        </w:rPr>
+        <w:t>=”</w:t>
+      </w:r>
+      <w:proofErr w:type="spellStart"/>
+      <w:r>
+        <w:rPr>
+          <w:rFonts w:ascii="Calibri" w:hAnsi="Calibri" w:eastAsia="Courier New" w:cs="Courier New"/>
+          <w:sz w:val="16"/>
+          <w:szCs w:val="16"/>
+          <w:lang w:eastAsia="it-IT"/>
+        </w:rPr>
+        <w:t>impl</w:t>
+      </w:r>
+      <w:proofErr w:type="gramEnd"/>
+      <w:r>
+        <w:rPr>
+          <w:rFonts w:ascii="Calibri" w:hAnsi="Calibri" w:eastAsia="Courier New" w:cs="Courier New"/>
+          <w:sz w:val="16"/>
+          <w:szCs w:val="16"/>
+          <w:lang w:eastAsia="it-IT"/>
+        </w:rPr>
+        <w:t>:PrezzoProdotto</w:t>
+      </w:r>
+      <w:proofErr w:type="spellEnd"/>
+      <w:r>
+        <w:rPr>
+          <w:rFonts w:ascii="Calibri" w:hAnsi="Calibri" w:eastAsia="Courier New" w:cs="Courier New"/>
+          <w:sz w:val="16"/>
+          <w:szCs w:val="16"/>
+          <w:lang w:eastAsia="it-IT"/>
+        </w:rPr>
+        <w:t>"/&gt;</w:t>
+      </w:r>
+    </w:p>
+    <w:p xmlns:wp14="http://schemas.microsoft.com/office/word/2010/wordml" wp14:textId="77777777">
+      <w:pPr>
+        <w:jc w:val="both"/>
+        <w:rPr>
+          <w:rFonts w:ascii="Calibri" w:hAnsi="Calibri"/>
+          <w:sz w:val="16"/>
+          <w:szCs w:val="16"/>
+        </w:rPr>
+      </w:pPr>
+      <w:r>
+        <w:rPr>
+          <w:rFonts w:ascii="Calibri" w:hAnsi="Calibri" w:eastAsia="Courier New" w:cs="Courier New"/>
+          <w:sz w:val="16"/>
+          <w:szCs w:val="16"/>
+          <w:lang w:eastAsia="it-IT"/>
+        </w:rPr>
+        <w:t xml:space="preserve">   &lt;/message&gt;</w:t>
+      </w:r>
+    </w:p>
+    <w:p xmlns:wp14="http://schemas.microsoft.com/office/word/2010/wordml" wp14:textId="77777777">
+      <w:pPr>
+        <w:jc w:val="both"/>
+        <w:rPr>
+          <w:rFonts w:ascii="Calibri" w:hAnsi="Calibri"/>
+          <w:sz w:val="16"/>
+          <w:szCs w:val="16"/>
+        </w:rPr>
+      </w:pPr>
+      <w:r>
+        <w:rPr>
+          <w:rFonts w:ascii="Calibri" w:hAnsi="Calibri" w:eastAsia="Courier New" w:cs="Courier New"/>
+          <w:sz w:val="16"/>
+          <w:szCs w:val="16"/>
+          <w:lang w:eastAsia="it-IT"/>
+        </w:rPr>
+        <w:tab/>
+      </w:r>
+    </w:p>
+    <w:p xmlns:wp14="http://schemas.microsoft.com/office/word/2010/wordml" wp14:textId="77777777">
+      <w:pPr>
+        <w:jc w:val="both"/>
+        <w:rPr>
+          <w:rFonts w:ascii="Calibri" w:hAnsi="Calibri"/>
+          <w:sz w:val="16"/>
+          <w:szCs w:val="16"/>
+        </w:rPr>
+      </w:pPr>
+      <w:r>
+        <w:rPr>
+          <w:rFonts w:ascii="Calibri" w:hAnsi="Calibri" w:eastAsia="Courier New" w:cs="Courier New"/>
+          <w:sz w:val="16"/>
+          <w:szCs w:val="16"/>
+          <w:lang w:eastAsia="it-IT"/>
+        </w:rPr>
+        <w:t xml:space="preserve">   &lt;</w:t>
+      </w:r>
+      <w:proofErr w:type="spellStart"/>
+      <w:proofErr w:type="gramStart"/>
+      <w:r>
+        <w:rPr>
+          <w:rFonts w:ascii="Calibri" w:hAnsi="Calibri" w:eastAsia="Courier New" w:cs="Courier New"/>
+          <w:sz w:val="16"/>
+          <w:szCs w:val="16"/>
+          <w:lang w:eastAsia="it-IT"/>
+        </w:rPr>
+        <w:t>wsdl:message</w:t>
+      </w:r>
+      <w:proofErr w:type="spellEnd"/>
+      <w:proofErr w:type="gramEnd"/>
+      <w:r>
+        <w:rPr>
+          <w:rFonts w:ascii="Calibri" w:hAnsi="Calibri" w:eastAsia="Courier New" w:cs="Courier New"/>
+          <w:sz w:val="16"/>
+          <w:szCs w:val="16"/>
+          <w:lang w:eastAsia="it-IT"/>
+        </w:rPr>
+        <w:t xml:space="preserve"> name="</w:t>
+      </w:r>
+      <w:proofErr w:type="spellStart"/>
+      <w:r>
+        <w:rPr>
+          <w:rFonts w:ascii="Calibri" w:hAnsi="Calibri" w:eastAsia="Courier New" w:cs="Courier New"/>
+          <w:sz w:val="16"/>
+          <w:szCs w:val="16"/>
+          <w:lang w:eastAsia="it-IT"/>
+        </w:rPr>
+        <w:t>UpdatePrezzoResponse</w:t>
+      </w:r>
+      <w:proofErr w:type="spellEnd"/>
+      <w:r>
+        <w:rPr>
+          <w:rFonts w:ascii="Calibri" w:hAnsi="Calibri" w:eastAsia="Courier New" w:cs="Courier New"/>
+          <w:sz w:val="16"/>
+          <w:szCs w:val="16"/>
+          <w:lang w:eastAsia="it-IT"/>
+        </w:rPr>
+        <w:t>"&gt;</w:t>
+      </w:r>
+    </w:p>
+    <w:p xmlns:wp14="http://schemas.microsoft.com/office/word/2010/wordml" wp14:textId="77777777">
+      <w:pPr>
+        <w:jc w:val="both"/>
+        <w:rPr>
+          <w:rFonts w:ascii="Calibri" w:hAnsi="Calibri"/>
+          <w:sz w:val="16"/>
+          <w:szCs w:val="16"/>
+        </w:rPr>
+      </w:pPr>
+      <w:r>
+        <w:rPr>
+          <w:rFonts w:ascii="Calibri" w:hAnsi="Calibri" w:eastAsia="Courier New" w:cs="Courier New"/>
+          <w:sz w:val="16"/>
+          <w:szCs w:val="16"/>
+          <w:lang w:eastAsia="it-IT"/>
+        </w:rPr>
+        <w:t xml:space="preserve">   &lt;/message&gt;</w:t>
+      </w:r>
+    </w:p>
+    <w:p xmlns:wp14="http://schemas.microsoft.com/office/word/2010/wordml" wp14:textId="77777777">
+      <w:pPr>
+        <w:jc w:val="both"/>
+        <w:rPr>
+          <w:rFonts w:ascii="Calibri" w:hAnsi="Calibri"/>
+          <w:sz w:val="16"/>
+          <w:szCs w:val="16"/>
+        </w:rPr>
+      </w:pPr>
+    </w:p>
+    <w:p xmlns:wp14="http://schemas.microsoft.com/office/word/2010/wordml" wp14:textId="77777777">
+      <w:pPr>
+        <w:jc w:val="both"/>
+        <w:rPr>
+          <w:rFonts w:ascii="Calibri" w:hAnsi="Calibri"/>
+          <w:sz w:val="16"/>
+          <w:szCs w:val="16"/>
+        </w:rPr>
+      </w:pPr>
+      <w:r>
+        <w:rPr>
+          <w:rFonts w:ascii="Calibri" w:hAnsi="Calibri" w:eastAsia="Courier New" w:cs="Courier New"/>
+          <w:sz w:val="16"/>
+          <w:szCs w:val="16"/>
+          <w:lang w:eastAsia="it-IT"/>
+        </w:rPr>
+        <w:t xml:space="preserve">   &lt;</w:t>
+      </w:r>
+      <w:proofErr w:type="spellStart"/>
+      <w:proofErr w:type="gramStart"/>
+      <w:r>
+        <w:rPr>
+          <w:rFonts w:ascii="Calibri" w:hAnsi="Calibri" w:eastAsia="Courier New" w:cs="Courier New"/>
+          <w:sz w:val="16"/>
+          <w:szCs w:val="16"/>
+          <w:lang w:eastAsia="it-IT"/>
+        </w:rPr>
+        <w:t>wsdl:message</w:t>
+      </w:r>
+      <w:proofErr w:type="spellEnd"/>
+      <w:proofErr w:type="gramEnd"/>
+      <w:r>
+        <w:rPr>
+          <w:rFonts w:ascii="Calibri" w:hAnsi="Calibri" w:eastAsia="Courier New" w:cs="Courier New"/>
+          <w:sz w:val="16"/>
+          <w:szCs w:val="16"/>
+          <w:lang w:eastAsia="it-IT"/>
+        </w:rPr>
+        <w:t xml:space="preserve"> name="</w:t>
+      </w:r>
+      <w:proofErr w:type="spellStart"/>
+      <w:r>
+        <w:rPr>
+          <w:rFonts w:ascii="Calibri" w:hAnsi="Calibri" w:eastAsia="Courier New" w:cs="Courier New"/>
+          <w:sz w:val="16"/>
+          <w:szCs w:val="16"/>
+          <w:lang w:eastAsia="it-IT"/>
+        </w:rPr>
+        <w:t>MinPrezzoMedioRequest</w:t>
+      </w:r>
+      <w:proofErr w:type="spellEnd"/>
+      <w:r>
+        <w:rPr>
+          <w:rFonts w:ascii="Calibri" w:hAnsi="Calibri" w:eastAsia="Courier New" w:cs="Courier New"/>
+          <w:sz w:val="16"/>
+          <w:szCs w:val="16"/>
+          <w:lang w:eastAsia="it-IT"/>
+        </w:rPr>
+        <w:t>"&gt;</w:t>
+      </w:r>
+    </w:p>
+    <w:p xmlns:wp14="http://schemas.microsoft.com/office/word/2010/wordml" wp14:textId="77777777">
+      <w:pPr>
+        <w:jc w:val="both"/>
+        <w:rPr>
+          <w:rFonts w:ascii="Calibri" w:hAnsi="Calibri"/>
+          <w:sz w:val="16"/>
+          <w:szCs w:val="16"/>
+        </w:rPr>
+      </w:pPr>
+      <w:r>
+        <w:rPr>
+          <w:rFonts w:ascii="Calibri" w:hAnsi="Calibri" w:eastAsia="Courier New" w:cs="Courier New"/>
+          <w:sz w:val="16"/>
+          <w:szCs w:val="16"/>
+          <w:lang w:eastAsia="it-IT"/>
+        </w:rPr>
+        <w:t xml:space="preserve">      &lt;</w:t>
+      </w:r>
+      <w:proofErr w:type="spellStart"/>
+      <w:r>
+        <w:rPr>
+          <w:rFonts w:ascii="Calibri" w:hAnsi="Calibri" w:eastAsia="Courier New" w:cs="Courier New"/>
+          <w:sz w:val="16"/>
+          <w:szCs w:val="16"/>
+          <w:lang w:eastAsia="it-IT"/>
+        </w:rPr>
+        <w:t>wsdl:part</w:t>
+      </w:r>
+      <w:proofErr w:type="spellEnd"/>
+      <w:r>
+        <w:rPr>
+          <w:rFonts w:ascii="Calibri" w:hAnsi="Calibri" w:eastAsia="Courier New" w:cs="Courier New"/>
+          <w:sz w:val="16"/>
+          <w:szCs w:val="16"/>
+          <w:lang w:eastAsia="it-IT"/>
+        </w:rPr>
+        <w:t xml:space="preserve"> name="</w:t>
+      </w:r>
+      <w:proofErr w:type="spellStart"/>
+      <w:r>
+        <w:rPr>
+          <w:rFonts w:ascii="Calibri" w:hAnsi="Calibri" w:eastAsia="Courier New" w:cs="Courier New"/>
+          <w:sz w:val="16"/>
+          <w:szCs w:val="16"/>
+          <w:lang w:eastAsia="it-IT"/>
+        </w:rPr>
+        <w:t>ortaggio</w:t>
+      </w:r>
+      <w:proofErr w:type="spellEnd"/>
+      <w:r>
+        <w:rPr>
+          <w:rFonts w:ascii="Calibri" w:hAnsi="Calibri" w:eastAsia="Courier New" w:cs="Courier New"/>
+          <w:sz w:val="16"/>
+          <w:szCs w:val="16"/>
+          <w:lang w:eastAsia="it-IT"/>
+        </w:rPr>
+        <w:t xml:space="preserve">" type=" </w:t>
+      </w:r>
+      <w:proofErr w:type="spellStart"/>
+      <w:proofErr w:type="gramStart"/>
+      <w:r>
+        <w:rPr>
+          <w:rFonts w:ascii="Calibri" w:hAnsi="Calibri" w:eastAsia="Courier New" w:cs="Courier New"/>
+          <w:sz w:val="16"/>
+          <w:szCs w:val="16"/>
+          <w:lang w:eastAsia="it-IT"/>
+        </w:rPr>
+        <w:t>xsd:string</w:t>
+      </w:r>
+      <w:proofErr w:type="spellEnd"/>
+      <w:proofErr w:type="gramEnd"/>
+      <w:r>
+        <w:rPr>
+          <w:rFonts w:ascii="Calibri" w:hAnsi="Calibri" w:eastAsia="Courier New" w:cs="Courier New"/>
+          <w:sz w:val="16"/>
+          <w:szCs w:val="16"/>
+          <w:lang w:eastAsia="it-IT"/>
+        </w:rPr>
+        <w:t>"/&gt;</w:t>
+      </w:r>
+    </w:p>
+    <w:p xmlns:wp14="http://schemas.microsoft.com/office/word/2010/wordml" wp14:textId="77777777">
+      <w:pPr>
+        <w:jc w:val="both"/>
+        <w:rPr>
+          <w:rFonts w:ascii="Calibri" w:hAnsi="Calibri"/>
+          <w:sz w:val="16"/>
+          <w:szCs w:val="16"/>
+        </w:rPr>
+      </w:pPr>
+      <w:r>
+        <w:rPr>
+          <w:rFonts w:ascii="Calibri" w:hAnsi="Calibri" w:eastAsia="Courier New" w:cs="Courier New"/>
+          <w:sz w:val="16"/>
+          <w:szCs w:val="16"/>
+          <w:lang w:eastAsia="it-IT"/>
+        </w:rPr>
+        <w:t xml:space="preserve">   &lt;/message&gt;</w:t>
+      </w:r>
+    </w:p>
+    <w:p xmlns:wp14="http://schemas.microsoft.com/office/word/2010/wordml" wp14:textId="77777777">
+      <w:pPr>
+        <w:jc w:val="both"/>
+        <w:rPr>
+          <w:rFonts w:ascii="Calibri" w:hAnsi="Calibri"/>
+          <w:sz w:val="16"/>
+          <w:szCs w:val="16"/>
+        </w:rPr>
+      </w:pPr>
+      <w:r>
+        <w:rPr>
+          <w:rFonts w:ascii="Calibri" w:hAnsi="Calibri" w:eastAsia="Courier New" w:cs="Courier New"/>
+          <w:sz w:val="16"/>
+          <w:szCs w:val="16"/>
+          <w:lang w:eastAsia="it-IT"/>
+        </w:rPr>
+        <w:tab/>
+      </w:r>
+    </w:p>
+    <w:p xmlns:wp14="http://schemas.microsoft.com/office/word/2010/wordml" wp14:textId="77777777">
+      <w:pPr>
+        <w:jc w:val="both"/>
+        <w:rPr>
+          <w:rFonts w:ascii="Calibri" w:hAnsi="Calibri"/>
+          <w:sz w:val="16"/>
+          <w:szCs w:val="16"/>
+        </w:rPr>
+      </w:pPr>
+      <w:r>
+        <w:rPr>
+          <w:rFonts w:ascii="Calibri" w:hAnsi="Calibri" w:eastAsia="Courier New" w:cs="Courier New"/>
+          <w:sz w:val="16"/>
+          <w:szCs w:val="16"/>
+          <w:lang w:eastAsia="it-IT"/>
+        </w:rPr>
+        <w:t xml:space="preserve">   &lt;</w:t>
+      </w:r>
+      <w:proofErr w:type="spellStart"/>
+      <w:proofErr w:type="gramStart"/>
+      <w:r>
+        <w:rPr>
+          <w:rFonts w:ascii="Calibri" w:hAnsi="Calibri" w:eastAsia="Courier New" w:cs="Courier New"/>
+          <w:sz w:val="16"/>
+          <w:szCs w:val="16"/>
+          <w:lang w:eastAsia="it-IT"/>
+        </w:rPr>
+        <w:t>wsdl:message</w:t>
+      </w:r>
+      <w:proofErr w:type="spellEnd"/>
+      <w:proofErr w:type="gramEnd"/>
+      <w:r>
+        <w:rPr>
+          <w:rFonts w:ascii="Calibri" w:hAnsi="Calibri" w:eastAsia="Courier New" w:cs="Courier New"/>
+          <w:sz w:val="16"/>
+          <w:szCs w:val="16"/>
+          <w:lang w:eastAsia="it-IT"/>
+        </w:rPr>
+        <w:t xml:space="preserve"> name="</w:t>
+      </w:r>
+      <w:proofErr w:type="spellStart"/>
+      <w:r>
+        <w:rPr>
+          <w:rFonts w:ascii="Calibri" w:hAnsi="Calibri" w:eastAsia="Courier New" w:cs="Courier New"/>
+          <w:sz w:val="16"/>
+          <w:szCs w:val="16"/>
+          <w:lang w:eastAsia="it-IT"/>
+        </w:rPr>
+        <w:t>MinPrezzoMedioResponse</w:t>
+      </w:r>
+      <w:proofErr w:type="spellEnd"/>
+      <w:r>
+        <w:rPr>
+          <w:rFonts w:ascii="Calibri" w:hAnsi="Calibri" w:eastAsia="Courier New" w:cs="Courier New"/>
+          <w:sz w:val="16"/>
+          <w:szCs w:val="16"/>
+          <w:lang w:eastAsia="it-IT"/>
+        </w:rPr>
+        <w:t>"&gt;</w:t>
+      </w:r>
+    </w:p>
+    <w:p xmlns:wp14="http://schemas.microsoft.com/office/word/2010/wordml" wp14:textId="77777777">
+      <w:pPr>
+        <w:jc w:val="both"/>
+        <w:rPr>
+          <w:rFonts w:ascii="Calibri" w:hAnsi="Calibri"/>
+          <w:sz w:val="16"/>
+          <w:szCs w:val="16"/>
+        </w:rPr>
+      </w:pPr>
+      <w:r>
+        <w:rPr>
+          <w:rFonts w:ascii="Calibri" w:hAnsi="Calibri" w:eastAsia="Courier New" w:cs="Courier New"/>
+          <w:sz w:val="16"/>
+          <w:szCs w:val="16"/>
+          <w:lang w:eastAsia="it-IT"/>
+        </w:rPr>
+        <w:t xml:space="preserve">      &lt;</w:t>
+      </w:r>
+      <w:proofErr w:type="spellStart"/>
+      <w:r>
+        <w:rPr>
+          <w:rFonts w:ascii="Calibri" w:hAnsi="Calibri" w:eastAsia="Courier New" w:cs="Courier New"/>
+          <w:sz w:val="16"/>
+          <w:szCs w:val="16"/>
+          <w:lang w:eastAsia="it-IT"/>
+        </w:rPr>
+        <w:t>wsdl:part</w:t>
+      </w:r>
+      <w:proofErr w:type="spellEnd"/>
+      <w:r>
+        <w:rPr>
+          <w:rFonts w:ascii="Calibri" w:hAnsi="Calibri" w:eastAsia="Courier New" w:cs="Courier New"/>
+          <w:sz w:val="16"/>
+          <w:szCs w:val="16"/>
+          <w:lang w:eastAsia="it-IT"/>
+        </w:rPr>
+        <w:t xml:space="preserve"> name="</w:t>
+      </w:r>
+      <w:proofErr w:type="spellStart"/>
+      <w:r>
+        <w:rPr>
+          <w:rFonts w:ascii="Calibri" w:hAnsi="Calibri" w:eastAsia="Courier New" w:cs="Courier New"/>
+          <w:sz w:val="16"/>
+          <w:szCs w:val="16"/>
+          <w:lang w:eastAsia="it-IT"/>
+        </w:rPr>
+        <w:t>provincia</w:t>
+      </w:r>
+      <w:proofErr w:type="spellEnd"/>
+      <w:r>
+        <w:rPr>
+          <w:rFonts w:ascii="Calibri" w:hAnsi="Calibri" w:eastAsia="Courier New" w:cs="Courier New"/>
+          <w:sz w:val="16"/>
+          <w:szCs w:val="16"/>
+          <w:lang w:eastAsia="it-IT"/>
+        </w:rPr>
+        <w:t>" type="</w:t>
+      </w:r>
+      <w:proofErr w:type="spellStart"/>
+      <w:proofErr w:type="gramStart"/>
+      <w:r>
+        <w:rPr>
+          <w:rFonts w:ascii="Calibri" w:hAnsi="Calibri" w:eastAsia="Courier New" w:cs="Courier New"/>
+          <w:sz w:val="16"/>
+          <w:szCs w:val="16"/>
+          <w:lang w:eastAsia="it-IT"/>
+        </w:rPr>
+        <w:t>impl:string</w:t>
+      </w:r>
+      <w:proofErr w:type="spellEnd"/>
+      <w:proofErr w:type="gramEnd"/>
+      <w:r>
+        <w:rPr>
+          <w:rFonts w:ascii="Calibri" w:hAnsi="Calibri" w:eastAsia="Courier New" w:cs="Courier New"/>
+          <w:sz w:val="16"/>
+          <w:szCs w:val="16"/>
+          <w:lang w:eastAsia="it-IT"/>
+        </w:rPr>
+        <w:t>"/</w:t>
+      </w:r>
+      <w:r>
+        <w:rPr>
+          <w:rFonts w:ascii="Calibri" w:hAnsi="Calibri" w:eastAsia="Courier New" w:cs="Courier New"/>
+          <w:sz w:val="16"/>
+          <w:szCs w:val="16"/>
+          <w:lang w:eastAsia="it-IT"/>
+        </w:rPr>
+        <w:t>&gt;</w:t>
+      </w:r>
+    </w:p>
+    <w:p xmlns:wp14="http://schemas.microsoft.com/office/word/2010/wordml" wp14:textId="77777777">
+      <w:pPr>
+        <w:jc w:val="both"/>
+        <w:rPr>
+          <w:rFonts w:ascii="Calibri" w:hAnsi="Calibri"/>
+          <w:sz w:val="16"/>
+          <w:szCs w:val="16"/>
+        </w:rPr>
+      </w:pPr>
+      <w:r>
+        <w:rPr>
+          <w:rFonts w:ascii="Calibri" w:hAnsi="Calibri" w:eastAsia="Courier New" w:cs="Courier New"/>
+          <w:sz w:val="16"/>
+          <w:szCs w:val="16"/>
+          <w:lang w:eastAsia="it-IT"/>
+        </w:rPr>
+        <w:t xml:space="preserve">   &lt;/message&gt;</w:t>
+      </w:r>
+    </w:p>
+    <w:p xmlns:wp14="http://schemas.microsoft.com/office/word/2010/wordml" wp14:textId="77777777">
+      <w:pPr>
+        <w:jc w:val="both"/>
+        <w:rPr>
+          <w:rFonts w:ascii="Calibri" w:hAnsi="Calibri"/>
+          <w:sz w:val="16"/>
+          <w:szCs w:val="16"/>
+        </w:rPr>
+      </w:pPr>
+    </w:p>
+    <w:p xmlns:wp14="http://schemas.microsoft.com/office/word/2010/wordml" wp14:textId="77777777">
+      <w:pPr>
+        <w:jc w:val="both"/>
+        <w:rPr>
+          <w:rFonts w:ascii="Calibri" w:hAnsi="Calibri"/>
+          <w:sz w:val="16"/>
+          <w:szCs w:val="16"/>
+        </w:rPr>
+      </w:pPr>
+      <w:r>
+        <w:rPr>
+          <w:rFonts w:ascii="Calibri" w:hAnsi="Calibri" w:eastAsia="Courier New" w:cs="Courier New"/>
+          <w:sz w:val="16"/>
+          <w:szCs w:val="16"/>
+          <w:lang w:eastAsia="it-IT"/>
+        </w:rPr>
+        <w:t xml:space="preserve">   &lt;</w:t>
+      </w:r>
+      <w:proofErr w:type="spellStart"/>
+      <w:proofErr w:type="gramStart"/>
+      <w:r>
+        <w:rPr>
+          <w:rFonts w:ascii="Calibri" w:hAnsi="Calibri" w:eastAsia="Courier New" w:cs="Courier New"/>
+          <w:sz w:val="16"/>
+          <w:szCs w:val="16"/>
+          <w:lang w:eastAsia="it-IT"/>
+        </w:rPr>
+        <w:t>wsdl:portType</w:t>
+      </w:r>
+      <w:proofErr w:type="spellEnd"/>
+      <w:proofErr w:type="gramEnd"/>
+      <w:r>
+        <w:rPr>
+          <w:rFonts w:ascii="Calibri" w:hAnsi="Calibri" w:eastAsia="Courier New" w:cs="Courier New"/>
+          <w:sz w:val="16"/>
+          <w:szCs w:val="16"/>
+          <w:lang w:eastAsia="it-IT"/>
+        </w:rPr>
+        <w:t xml:space="preserve"> name="</w:t>
+      </w:r>
+      <w:proofErr w:type="spellStart"/>
+      <w:r>
+        <w:rPr>
+          <w:rFonts w:ascii="Calibri" w:hAnsi="Calibri" w:eastAsia="Courier New" w:cs="Courier New"/>
+          <w:sz w:val="16"/>
+          <w:szCs w:val="16"/>
+          <w:lang w:eastAsia="it-IT"/>
+        </w:rPr>
+        <w:t>UpdatePrezzo</w:t>
+      </w:r>
+      <w:proofErr w:type="spellEnd"/>
+      <w:r>
+        <w:rPr>
+          <w:rFonts w:ascii="Calibri" w:hAnsi="Calibri" w:eastAsia="Courier New" w:cs="Courier New"/>
+          <w:sz w:val="16"/>
+          <w:szCs w:val="16"/>
+          <w:lang w:eastAsia="it-IT"/>
+        </w:rPr>
+        <w:t>"&gt;</w:t>
+      </w:r>
+    </w:p>
+    <w:p xmlns:wp14="http://schemas.microsoft.com/office/word/2010/wordml" wp14:textId="77777777">
+      <w:pPr>
+        <w:jc w:val="both"/>
+        <w:rPr>
+          <w:rFonts w:ascii="Calibri" w:hAnsi="Calibri"/>
+          <w:sz w:val="16"/>
+          <w:szCs w:val="16"/>
+        </w:rPr>
+      </w:pPr>
+      <w:r>
+        <w:rPr>
+          <w:rFonts w:ascii="Calibri" w:hAnsi="Calibri" w:eastAsia="Courier New" w:cs="Courier New"/>
+          <w:sz w:val="16"/>
+          <w:szCs w:val="16"/>
+          <w:lang w:eastAsia="it-IT"/>
+        </w:rPr>
+        <w:t xml:space="preserve">      &lt;</w:t>
+      </w:r>
+      <w:proofErr w:type="spellStart"/>
+      <w:proofErr w:type="gramStart"/>
+      <w:r>
+        <w:rPr>
+          <w:rFonts w:ascii="Calibri" w:hAnsi="Calibri" w:eastAsia="Courier New" w:cs="Courier New"/>
+          <w:sz w:val="16"/>
+          <w:szCs w:val="16"/>
+          <w:lang w:eastAsia="it-IT"/>
+        </w:rPr>
+        <w:t>wsdl:operation</w:t>
+      </w:r>
+      <w:proofErr w:type="spellEnd"/>
+      <w:proofErr w:type="gramEnd"/>
+      <w:r>
+        <w:rPr>
+          <w:rFonts w:ascii="Calibri" w:hAnsi="Calibri" w:eastAsia="Courier New" w:cs="Courier New"/>
+          <w:sz w:val="16"/>
+          <w:szCs w:val="16"/>
+          <w:lang w:eastAsia="it-IT"/>
+        </w:rPr>
+        <w:t xml:space="preserve"> name=”</w:t>
+      </w:r>
+      <w:proofErr w:type="spellStart"/>
+      <w:r>
+        <w:rPr>
+          <w:rFonts w:ascii="Calibri" w:hAnsi="Calibri" w:eastAsia="Courier New" w:cs="Courier New"/>
+          <w:sz w:val="16"/>
+          <w:szCs w:val="16"/>
+          <w:lang w:eastAsia="it-IT"/>
+        </w:rPr>
+        <w:t>UpdatePrezzo</w:t>
+      </w:r>
+      <w:proofErr w:type="spellEnd"/>
+      <w:r>
+        <w:rPr>
+          <w:rFonts w:ascii="Calibri" w:hAnsi="Calibri" w:eastAsia="Courier New" w:cs="Courier New"/>
+          <w:sz w:val="16"/>
+          <w:szCs w:val="16"/>
+          <w:lang w:eastAsia="it-IT"/>
+        </w:rPr>
+        <w:t xml:space="preserve">” </w:t>
+      </w:r>
+      <w:proofErr w:type="spellStart"/>
+      <w:r>
+        <w:rPr>
+          <w:rFonts w:ascii="Calibri" w:hAnsi="Calibri" w:eastAsia="Courier New" w:cs="Courier New"/>
+          <w:sz w:val="16"/>
+          <w:szCs w:val="16"/>
+          <w:lang w:eastAsia="it-IT"/>
+        </w:rPr>
+        <w:t>parameterOrder</w:t>
+      </w:r>
+      <w:proofErr w:type="spellEnd"/>
+      <w:r>
+        <w:rPr>
+          <w:rFonts w:ascii="Calibri" w:hAnsi="Calibri" w:eastAsia="Courier New" w:cs="Courier New"/>
+          <w:sz w:val="16"/>
+          <w:szCs w:val="16"/>
+          <w:lang w:eastAsia="it-IT"/>
+        </w:rPr>
+        <w:t>=”</w:t>
+      </w:r>
+      <w:proofErr w:type="spellStart"/>
+      <w:r>
+        <w:rPr>
+          <w:rFonts w:ascii="Calibri" w:hAnsi="Calibri" w:eastAsia="Courier New" w:cs="Courier New"/>
+          <w:sz w:val="16"/>
+          <w:szCs w:val="16"/>
+          <w:lang w:eastAsia="it-IT"/>
+        </w:rPr>
+        <w:t>u</w:t>
+      </w:r>
+      <w:r>
+        <w:rPr>
+          <w:rFonts w:ascii="Calibri" w:hAnsi="Calibri" w:eastAsia="Courier New" w:cs="Courier New"/>
+          <w:sz w:val="16"/>
+          <w:szCs w:val="16"/>
+          <w:lang w:eastAsia="it-IT"/>
+        </w:rPr>
+        <w:t>pdatePrezzoRequest</w:t>
+      </w:r>
+      <w:proofErr w:type="spellEnd"/>
+      <w:r>
+        <w:rPr>
+          <w:rFonts w:ascii="Calibri" w:hAnsi="Calibri" w:eastAsia="Courier New" w:cs="Courier New"/>
+          <w:sz w:val="16"/>
+          <w:szCs w:val="16"/>
+          <w:lang w:eastAsia="it-IT"/>
+        </w:rPr>
+        <w:t>"&gt;</w:t>
+      </w:r>
+    </w:p>
+    <w:p xmlns:wp14="http://schemas.microsoft.com/office/word/2010/wordml" wp14:textId="77777777">
+      <w:pPr>
+        <w:jc w:val="both"/>
+        <w:rPr>
+          <w:rFonts w:ascii="Calibri" w:hAnsi="Calibri"/>
+          <w:sz w:val="16"/>
+          <w:szCs w:val="16"/>
+        </w:rPr>
+      </w:pPr>
+      <w:r>
+        <w:rPr>
+          <w:rFonts w:ascii="Calibri" w:hAnsi="Calibri" w:eastAsia="Courier New" w:cs="Courier New"/>
+          <w:sz w:val="16"/>
+          <w:szCs w:val="16"/>
+          <w:lang w:eastAsia="it-IT"/>
+        </w:rPr>
+        <w:t xml:space="preserve">         &lt;</w:t>
+      </w:r>
+      <w:proofErr w:type="spellStart"/>
+      <w:proofErr w:type="gramStart"/>
+      <w:r>
+        <w:rPr>
+          <w:rFonts w:ascii="Calibri" w:hAnsi="Calibri" w:eastAsia="Courier New" w:cs="Courier New"/>
+          <w:sz w:val="16"/>
+          <w:szCs w:val="16"/>
+          <w:lang w:eastAsia="it-IT"/>
+        </w:rPr>
+        <w:t>wsdl:input</w:t>
+      </w:r>
+      <w:proofErr w:type="spellEnd"/>
+      <w:proofErr w:type="gramEnd"/>
+      <w:r>
+        <w:rPr>
+          <w:rFonts w:ascii="Calibri" w:hAnsi="Calibri" w:eastAsia="Courier New" w:cs="Courier New"/>
+          <w:sz w:val="16"/>
+          <w:szCs w:val="16"/>
+          <w:lang w:eastAsia="it-IT"/>
+        </w:rPr>
+        <w:t xml:space="preserve"> message=”</w:t>
+      </w:r>
+      <w:proofErr w:type="spellStart"/>
+      <w:r>
+        <w:rPr>
+          <w:rFonts w:ascii="Calibri" w:hAnsi="Calibri" w:eastAsia="Courier New" w:cs="Courier New"/>
+          <w:sz w:val="16"/>
+          <w:szCs w:val="16"/>
+          <w:lang w:eastAsia="it-IT"/>
+        </w:rPr>
+        <w:t>impl:</w:t>
+      </w:r>
+      <w:r>
+        <w:rPr>
+          <w:rFonts w:ascii="Calibri" w:hAnsi="Calibri" w:eastAsia="Courier New" w:cs="Courier New"/>
+          <w:sz w:val="16"/>
+          <w:szCs w:val="16"/>
+          <w:lang w:eastAsia="it-IT"/>
+        </w:rPr>
+        <w:t>UpdatePrezzoRequest</w:t>
+      </w:r>
+      <w:proofErr w:type="spellEnd"/>
+      <w:r>
+        <w:rPr>
+          <w:rFonts w:ascii="Calibri" w:hAnsi="Calibri" w:eastAsia="Courier New" w:cs="Courier New"/>
+          <w:sz w:val="16"/>
+          <w:szCs w:val="16"/>
+          <w:lang w:eastAsia="it-IT"/>
+        </w:rPr>
+        <w:t>” name=”</w:t>
+      </w:r>
+      <w:proofErr w:type="spellStart"/>
+      <w:r>
+        <w:rPr>
+          <w:rFonts w:ascii="Calibri" w:hAnsi="Calibri" w:eastAsia="Courier New" w:cs="Courier New"/>
+          <w:sz w:val="16"/>
+          <w:szCs w:val="16"/>
+          <w:lang w:eastAsia="it-IT"/>
+        </w:rPr>
+        <w:t>u</w:t>
+      </w:r>
+      <w:r>
+        <w:rPr>
+          <w:rFonts w:ascii="Calibri" w:hAnsi="Calibri" w:eastAsia="Courier New" w:cs="Courier New"/>
+          <w:sz w:val="16"/>
+          <w:szCs w:val="16"/>
+          <w:lang w:eastAsia="it-IT"/>
+        </w:rPr>
+        <w:t>pdatePrezzoRequest</w:t>
+      </w:r>
+      <w:proofErr w:type="spellEnd"/>
+      <w:r>
+        <w:rPr>
+          <w:rFonts w:ascii="Calibri" w:hAnsi="Calibri" w:eastAsia="Courier New" w:cs="Courier New"/>
+          <w:sz w:val="16"/>
+          <w:szCs w:val="16"/>
+          <w:lang w:eastAsia="it-IT"/>
+        </w:rPr>
+        <w:t>” /&gt;</w:t>
+      </w:r>
+    </w:p>
+    <w:p xmlns:wp14="http://schemas.microsoft.com/office/word/2010/wordml" wp14:textId="77777777">
+      <w:pPr>
+        <w:jc w:val="both"/>
+        <w:rPr>
+          <w:rFonts w:ascii="Calibri" w:hAnsi="Calibri"/>
+          <w:sz w:val="16"/>
+          <w:szCs w:val="16"/>
+        </w:rPr>
+      </w:pPr>
+      <w:r>
+        <w:rPr>
+          <w:rFonts w:ascii="Calibri" w:hAnsi="Calibri" w:eastAsia="Courier New" w:cs="Courier New"/>
+          <w:sz w:val="16"/>
+          <w:szCs w:val="16"/>
+          <w:lang w:eastAsia="it-IT"/>
+        </w:rPr>
+        <w:t xml:space="preserve">         &lt;</w:t>
+      </w:r>
+      <w:proofErr w:type="spellStart"/>
+      <w:proofErr w:type="gramStart"/>
+      <w:r>
+        <w:rPr>
+          <w:rFonts w:ascii="Calibri" w:hAnsi="Calibri" w:eastAsia="Courier New" w:cs="Courier New"/>
+          <w:sz w:val="16"/>
+          <w:szCs w:val="16"/>
+          <w:lang w:eastAsia="it-IT"/>
+        </w:rPr>
+        <w:t>wsdl:output</w:t>
+      </w:r>
+      <w:proofErr w:type="spellEnd"/>
+      <w:proofErr w:type="gramEnd"/>
+      <w:r>
+        <w:rPr>
+          <w:rFonts w:ascii="Calibri" w:hAnsi="Calibri" w:eastAsia="Courier New" w:cs="Courier New"/>
+          <w:sz w:val="16"/>
+          <w:szCs w:val="16"/>
+          <w:lang w:eastAsia="it-IT"/>
+        </w:rPr>
+        <w:t xml:space="preserve"> message=”</w:t>
+      </w:r>
+      <w:proofErr w:type="spellStart"/>
+      <w:r>
+        <w:rPr>
+          <w:rFonts w:ascii="Calibri" w:hAnsi="Calibri" w:eastAsia="Courier New" w:cs="Courier New"/>
+          <w:sz w:val="16"/>
+          <w:szCs w:val="16"/>
+          <w:lang w:eastAsia="it-IT"/>
+        </w:rPr>
+        <w:t>imp</w:t>
+      </w:r>
+      <w:r>
+        <w:rPr>
+          <w:rFonts w:ascii="Calibri" w:hAnsi="Calibri" w:eastAsia="Courier New" w:cs="Courier New"/>
+          <w:sz w:val="16"/>
+          <w:szCs w:val="16"/>
+          <w:lang w:eastAsia="it-IT"/>
+        </w:rPr>
+        <w:t>l:</w:t>
+      </w:r>
+      <w:r>
+        <w:rPr>
+          <w:rFonts w:ascii="Calibri" w:hAnsi="Calibri" w:eastAsia="Courier New" w:cs="Courier New"/>
+          <w:sz w:val="16"/>
+          <w:szCs w:val="16"/>
+          <w:lang w:eastAsia="it-IT"/>
+        </w:rPr>
+        <w:t>UpdatePrezzoResponse</w:t>
+      </w:r>
+      <w:proofErr w:type="spellEnd"/>
+      <w:r>
+        <w:rPr>
+          <w:rFonts w:ascii="Calibri" w:hAnsi="Calibri" w:eastAsia="Courier New" w:cs="Courier New"/>
+          <w:sz w:val="16"/>
+          <w:szCs w:val="16"/>
+          <w:lang w:eastAsia="it-IT"/>
+        </w:rPr>
+        <w:t>” name=”</w:t>
+      </w:r>
+      <w:proofErr w:type="spellStart"/>
+      <w:r>
+        <w:rPr>
+          <w:rFonts w:ascii="Calibri" w:hAnsi="Calibri" w:eastAsia="Courier New" w:cs="Courier New"/>
+          <w:sz w:val="16"/>
+          <w:szCs w:val="16"/>
+          <w:lang w:eastAsia="it-IT"/>
+        </w:rPr>
+        <w:t>u</w:t>
+      </w:r>
+      <w:r>
+        <w:rPr>
+          <w:rFonts w:ascii="Calibri" w:hAnsi="Calibri" w:eastAsia="Courier New" w:cs="Courier New"/>
+          <w:sz w:val="16"/>
+          <w:szCs w:val="16"/>
+          <w:lang w:eastAsia="it-IT"/>
+        </w:rPr>
+        <w:t>pdatePrezzoResponse</w:t>
+      </w:r>
+      <w:proofErr w:type="spellEnd"/>
+      <w:r>
+        <w:rPr>
+          <w:rFonts w:ascii="Calibri" w:hAnsi="Calibri" w:eastAsia="Courier New" w:cs="Courier New"/>
+          <w:sz w:val="16"/>
+          <w:szCs w:val="16"/>
+          <w:lang w:eastAsia="it-IT"/>
+        </w:rPr>
+        <w:t>” /&gt;</w:t>
+      </w:r>
+    </w:p>
+    <w:p xmlns:wp14="http://schemas.microsoft.com/office/word/2010/wordml" wp14:textId="77777777">
+      <w:pPr>
+        <w:jc w:val="both"/>
+        <w:rPr>
+          <w:rFonts w:ascii="Calibri" w:hAnsi="Calibri"/>
+          <w:sz w:val="16"/>
+          <w:szCs w:val="16"/>
+        </w:rPr>
+      </w:pPr>
+      <w:r>
+        <w:rPr>
+          <w:rFonts w:ascii="Calibri" w:hAnsi="Calibri" w:eastAsia="Courier New" w:cs="Courier New"/>
+          <w:sz w:val="16"/>
+          <w:szCs w:val="16"/>
+          <w:lang w:eastAsia="it-IT"/>
+        </w:rPr>
+        <w:t xml:space="preserve">      &lt;/operation&gt;</w:t>
+      </w:r>
+    </w:p>
+    <w:p xmlns:wp14="http://schemas.microsoft.com/office/word/2010/wordml" wp14:textId="77777777">
+      <w:pPr>
+        <w:jc w:val="both"/>
+        <w:rPr>
+          <w:rFonts w:ascii="Calibri" w:hAnsi="Calibri"/>
+          <w:sz w:val="16"/>
+          <w:szCs w:val="16"/>
+        </w:rPr>
+      </w:pPr>
+    </w:p>
+    <w:p xmlns:wp14="http://schemas.microsoft.com/office/word/2010/wordml" wp14:textId="77777777">
+      <w:pPr>
+        <w:jc w:val="both"/>
+        <w:rPr>
+          <w:rFonts w:ascii="Calibri" w:hAnsi="Calibri"/>
+          <w:sz w:val="16"/>
+          <w:szCs w:val="16"/>
+        </w:rPr>
+      </w:pPr>
+      <w:r>
+        <w:rPr>
+          <w:rFonts w:ascii="Calibri" w:hAnsi="Calibri" w:eastAsia="Courier New" w:cs="Courier New"/>
+          <w:sz w:val="16"/>
+          <w:szCs w:val="16"/>
+          <w:lang w:eastAsia="it-IT"/>
+        </w:rPr>
+        <w:t xml:space="preserve">      &lt;</w:t>
+      </w:r>
+      <w:proofErr w:type="spellStart"/>
+      <w:proofErr w:type="gramStart"/>
+      <w:r>
+        <w:rPr>
+          <w:rFonts w:ascii="Calibri" w:hAnsi="Calibri" w:eastAsia="Courier New" w:cs="Courier New"/>
+          <w:sz w:val="16"/>
+          <w:szCs w:val="16"/>
+          <w:lang w:eastAsia="it-IT"/>
+        </w:rPr>
+        <w:t>wsdl:operation</w:t>
+      </w:r>
+      <w:proofErr w:type="spellEnd"/>
+      <w:proofErr w:type="gramEnd"/>
+      <w:r>
+        <w:rPr>
+          <w:rFonts w:ascii="Calibri" w:hAnsi="Calibri" w:eastAsia="Courier New" w:cs="Courier New"/>
+          <w:sz w:val="16"/>
+          <w:szCs w:val="16"/>
+          <w:lang w:eastAsia="it-IT"/>
+        </w:rPr>
+        <w:t xml:space="preserve"> name="</w:t>
+      </w:r>
+      <w:proofErr w:type="spellStart"/>
+      <w:r>
+        <w:rPr>
+          <w:rFonts w:ascii="Calibri" w:hAnsi="Calibri" w:eastAsia="Courier New" w:cs="Courier New"/>
+          <w:sz w:val="16"/>
+          <w:szCs w:val="16"/>
+          <w:lang w:eastAsia="it-IT"/>
+        </w:rPr>
+        <w:t>MinPrezzoMedio</w:t>
+      </w:r>
+      <w:proofErr w:type="spellEnd"/>
+      <w:r>
+        <w:rPr>
+          <w:rFonts w:ascii="Calibri" w:hAnsi="Calibri" w:eastAsia="Courier New" w:cs="Courier New"/>
+          <w:sz w:val="16"/>
+          <w:szCs w:val="16"/>
+          <w:lang w:eastAsia="it-IT"/>
+        </w:rPr>
+        <w:t xml:space="preserve">" </w:t>
+      </w:r>
+      <w:proofErr w:type="spellStart"/>
+      <w:r>
+        <w:rPr>
+          <w:rFonts w:ascii="Calibri" w:hAnsi="Calibri" w:eastAsia="Courier New" w:cs="Courier New"/>
+          <w:sz w:val="16"/>
+          <w:szCs w:val="16"/>
+          <w:lang w:eastAsia="it-IT"/>
+        </w:rPr>
+        <w:t>parameterOrder</w:t>
+      </w:r>
+      <w:proofErr w:type="spellEnd"/>
+      <w:r>
+        <w:rPr>
+          <w:rFonts w:ascii="Calibri" w:hAnsi="Calibri" w:eastAsia="Courier New" w:cs="Courier New"/>
+          <w:sz w:val="16"/>
+          <w:szCs w:val="16"/>
+          <w:lang w:eastAsia="it-IT"/>
+        </w:rPr>
+        <w:t>="</w:t>
+      </w:r>
+      <w:proofErr w:type="spellStart"/>
+      <w:r>
+        <w:rPr>
+          <w:rFonts w:ascii="Calibri" w:hAnsi="Calibri" w:eastAsia="Courier New" w:cs="Courier New"/>
+          <w:sz w:val="16"/>
+          <w:szCs w:val="16"/>
+          <w:lang w:eastAsia="it-IT"/>
+        </w:rPr>
+        <w:t>nomeOrtaggio</w:t>
+      </w:r>
+      <w:proofErr w:type="spellEnd"/>
+      <w:r>
+        <w:rPr>
+          <w:rFonts w:ascii="Calibri" w:hAnsi="Calibri" w:eastAsia="Courier New" w:cs="Courier New"/>
+          <w:sz w:val="16"/>
+          <w:szCs w:val="16"/>
+          <w:lang w:eastAsia="it-IT"/>
+        </w:rPr>
+        <w:t>"&gt;</w:t>
+      </w:r>
+    </w:p>
+    <w:p xmlns:wp14="http://schemas.microsoft.com/office/word/2010/wordml" wp14:textId="77777777">
+      <w:pPr>
+        <w:jc w:val="both"/>
+        <w:rPr>
+          <w:rFonts w:ascii="Calibri" w:hAnsi="Calibri"/>
+          <w:sz w:val="16"/>
+          <w:szCs w:val="16"/>
+        </w:rPr>
+      </w:pPr>
+      <w:r>
+        <w:rPr>
+          <w:rFonts w:ascii="Calibri" w:hAnsi="Calibri" w:eastAsia="Courier New" w:cs="Courier New"/>
+          <w:sz w:val="16"/>
+          <w:szCs w:val="16"/>
+          <w:lang w:eastAsia="it-IT"/>
+        </w:rPr>
+        <w:t xml:space="preserve">         &lt;</w:t>
+      </w:r>
+      <w:proofErr w:type="spellStart"/>
+      <w:proofErr w:type="gramStart"/>
+      <w:r>
+        <w:rPr>
+          <w:rFonts w:ascii="Calibri" w:hAnsi="Calibri" w:eastAsia="Courier New" w:cs="Courier New"/>
+          <w:sz w:val="16"/>
+          <w:szCs w:val="16"/>
+          <w:lang w:eastAsia="it-IT"/>
+        </w:rPr>
+        <w:t>wsdl:input</w:t>
+      </w:r>
+      <w:proofErr w:type="spellEnd"/>
+      <w:proofErr w:type="gramEnd"/>
+      <w:r>
+        <w:rPr>
+          <w:rFonts w:ascii="Calibri" w:hAnsi="Calibri" w:eastAsia="Courier New" w:cs="Courier New"/>
+          <w:sz w:val="16"/>
+          <w:szCs w:val="16"/>
+          <w:lang w:eastAsia="it-IT"/>
+        </w:rPr>
+        <w:t xml:space="preserve"> message="</w:t>
+      </w:r>
+      <w:proofErr w:type="spellStart"/>
+      <w:r>
+        <w:rPr>
+          <w:rFonts w:ascii="Calibri" w:hAnsi="Calibri" w:eastAsia="Courier New" w:cs="Courier New"/>
+          <w:sz w:val="16"/>
+          <w:szCs w:val="16"/>
+          <w:lang w:eastAsia="it-IT"/>
+        </w:rPr>
+        <w:t>impl:MinPrezzoMedioRequest</w:t>
+      </w:r>
+      <w:proofErr w:type="spellEnd"/>
+      <w:r>
+        <w:rPr>
+          <w:rFonts w:ascii="Calibri" w:hAnsi="Calibri" w:eastAsia="Courier New" w:cs="Courier New"/>
+          <w:sz w:val="16"/>
+          <w:szCs w:val="16"/>
+          <w:lang w:eastAsia="it-IT"/>
+        </w:rPr>
+        <w:t>" name=”</w:t>
+      </w:r>
+      <w:proofErr w:type="spellStart"/>
+      <w:r>
+        <w:rPr>
+          <w:rFonts w:ascii="Calibri" w:hAnsi="Calibri" w:eastAsia="Courier New" w:cs="Courier New"/>
+          <w:sz w:val="16"/>
+          <w:szCs w:val="16"/>
+          <w:lang w:eastAsia="it-IT"/>
+        </w:rPr>
+        <w:t>MinPrezzoMedioRequest</w:t>
+      </w:r>
+      <w:proofErr w:type="spellEnd"/>
+      <w:r>
+        <w:rPr>
+          <w:rFonts w:ascii="Calibri" w:hAnsi="Calibri" w:eastAsia="Courier New" w:cs="Courier New"/>
+          <w:sz w:val="16"/>
+          <w:szCs w:val="16"/>
+          <w:lang w:eastAsia="it-IT"/>
+        </w:rPr>
+        <w:t>” /&gt;</w:t>
+      </w:r>
+    </w:p>
+    <w:p xmlns:wp14="http://schemas.microsoft.com/office/word/2010/wordml" wp14:textId="77777777">
+      <w:pPr>
+        <w:jc w:val="both"/>
+        <w:rPr>
+          <w:rFonts w:ascii="Calibri" w:hAnsi="Calibri"/>
+          <w:sz w:val="16"/>
+          <w:szCs w:val="16"/>
+        </w:rPr>
+      </w:pPr>
+      <w:r>
+        <w:rPr>
+          <w:rFonts w:ascii="Calibri" w:hAnsi="Calibri" w:eastAsia="Courier New" w:cs="Courier New"/>
+          <w:sz w:val="16"/>
+          <w:szCs w:val="16"/>
+          <w:lang w:eastAsia="it-IT"/>
+        </w:rPr>
+        <w:t xml:space="preserve">         </w:t>
+      </w:r>
+      <w:r>
+        <w:rPr>
+          <w:rFonts w:ascii="Calibri" w:hAnsi="Calibri" w:eastAsia="Courier New" w:cs="Courier New"/>
+          <w:sz w:val="16"/>
+          <w:szCs w:val="16"/>
+          <w:lang w:eastAsia="it-IT"/>
+        </w:rPr>
+        <w:t>&lt;</w:t>
+      </w:r>
+      <w:proofErr w:type="spellStart"/>
+      <w:proofErr w:type="gramStart"/>
+      <w:r>
+        <w:rPr>
+          <w:rFonts w:ascii="Calibri" w:hAnsi="Calibri" w:eastAsia="Courier New" w:cs="Courier New"/>
+          <w:sz w:val="16"/>
+          <w:szCs w:val="16"/>
+          <w:lang w:eastAsia="it-IT"/>
+        </w:rPr>
+        <w:t>wsdl:output</w:t>
+      </w:r>
+      <w:proofErr w:type="spellEnd"/>
+      <w:proofErr w:type="gramEnd"/>
+      <w:r>
+        <w:rPr>
+          <w:rFonts w:ascii="Calibri" w:hAnsi="Calibri" w:eastAsia="Courier New" w:cs="Courier New"/>
+          <w:sz w:val="16"/>
+          <w:szCs w:val="16"/>
+          <w:lang w:eastAsia="it-IT"/>
+        </w:rPr>
+        <w:t xml:space="preserve"> message="</w:t>
+      </w:r>
+      <w:proofErr w:type="spellStart"/>
+      <w:r>
+        <w:rPr>
+          <w:rFonts w:ascii="Calibri" w:hAnsi="Calibri" w:eastAsia="Courier New" w:cs="Courier New"/>
+          <w:sz w:val="16"/>
+          <w:szCs w:val="16"/>
+          <w:lang w:eastAsia="it-IT"/>
+        </w:rPr>
+        <w:t>impl:MinPrezzoMedioResponse</w:t>
+      </w:r>
+      <w:proofErr w:type="spellEnd"/>
+      <w:r>
+        <w:rPr>
+          <w:rFonts w:ascii="Calibri" w:hAnsi="Calibri" w:eastAsia="Courier New" w:cs="Courier New"/>
+          <w:sz w:val="16"/>
+          <w:szCs w:val="16"/>
+          <w:lang w:eastAsia="it-IT"/>
+        </w:rPr>
+        <w:t>" name=”</w:t>
+      </w:r>
+      <w:proofErr w:type="spellStart"/>
+      <w:r>
+        <w:rPr>
+          <w:rFonts w:ascii="Calibri" w:hAnsi="Calibri" w:eastAsia="Courier New" w:cs="Courier New"/>
+          <w:sz w:val="16"/>
+          <w:szCs w:val="16"/>
+          <w:lang w:eastAsia="it-IT"/>
+        </w:rPr>
+        <w:t>MinPrezzoMedioResponse</w:t>
+      </w:r>
+      <w:proofErr w:type="spellEnd"/>
+      <w:r>
+        <w:rPr>
+          <w:rFonts w:ascii="Calibri" w:hAnsi="Calibri" w:eastAsia="Courier New" w:cs="Courier New"/>
+          <w:sz w:val="16"/>
+          <w:szCs w:val="16"/>
+          <w:lang w:eastAsia="it-IT"/>
+        </w:rPr>
+        <w:t>” /&gt;</w:t>
+      </w:r>
+    </w:p>
+    <w:p xmlns:wp14="http://schemas.microsoft.com/office/word/2010/wordml" wp14:textId="77777777">
+      <w:pPr>
+        <w:jc w:val="both"/>
+        <w:rPr>
+          <w:rFonts w:ascii="Calibri" w:hAnsi="Calibri"/>
+          <w:sz w:val="16"/>
+          <w:szCs w:val="16"/>
+        </w:rPr>
+      </w:pPr>
+      <w:r>
+        <w:rPr>
+          <w:rFonts w:ascii="Calibri" w:hAnsi="Calibri" w:eastAsia="Courier New" w:cs="Courier New"/>
+          <w:sz w:val="16"/>
+          <w:szCs w:val="16"/>
+          <w:lang w:eastAsia="it-IT"/>
+        </w:rPr>
+        <w:t xml:space="preserve">      &lt;/operation&gt;     </w:t>
+      </w:r>
+    </w:p>
+    <w:p xmlns:wp14="http://schemas.microsoft.com/office/word/2010/wordml" wp14:textId="77777777">
+      <w:pPr>
+        <w:jc w:val="both"/>
+        <w:rPr>
+          <w:rFonts w:ascii="Calibri" w:hAnsi="Calibri"/>
+          <w:sz w:val="16"/>
+          <w:szCs w:val="16"/>
+        </w:rPr>
+      </w:pPr>
+      <w:r>
+        <w:rPr>
+          <w:rFonts w:ascii="Calibri" w:hAnsi="Calibri" w:eastAsia="Courier New" w:cs="Courier New"/>
+          <w:sz w:val="16"/>
+          <w:szCs w:val="16"/>
+          <w:lang w:eastAsia="it-IT"/>
+        </w:rPr>
+        <w:t xml:space="preserve">  &lt;/</w:t>
+      </w:r>
+      <w:proofErr w:type="spellStart"/>
+      <w:proofErr w:type="gramStart"/>
+      <w:r>
+        <w:rPr>
+          <w:rFonts w:ascii="Calibri" w:hAnsi="Calibri" w:eastAsia="Courier New" w:cs="Courier New"/>
+          <w:sz w:val="16"/>
+          <w:szCs w:val="16"/>
+          <w:lang w:eastAsia="it-IT"/>
+        </w:rPr>
+        <w:t>wsdl:portType</w:t>
+      </w:r>
+      <w:proofErr w:type="spellEnd"/>
+      <w:proofErr w:type="gramEnd"/>
+      <w:r>
+        <w:rPr>
+          <w:rFonts w:ascii="Calibri" w:hAnsi="Calibri" w:eastAsia="Courier New" w:cs="Courier New"/>
+          <w:sz w:val="16"/>
+          <w:szCs w:val="16"/>
+          <w:lang w:eastAsia="it-IT"/>
+        </w:rPr>
+        <w:t>&gt;</w:t>
+      </w:r>
+    </w:p>
+    <w:p xmlns:wp14="http://schemas.microsoft.com/office/word/2010/wordml" wp14:textId="085B9431">
+      <w:pPr>
+        <w:jc w:val="both"/>
+        <w:rPr>
+          <w:rFonts w:ascii="Calibri" w:hAnsi="Calibri" w:eastAsia="Courier New" w:cs="Courier New"/>
+          <w:sz w:val="16"/>
+          <w:szCs w:val="16"/>
+          <w:lang w:val="it-IT" w:eastAsia="it-IT"/>
+        </w:rPr>
+      </w:pPr>
+      <w:r>
+        <w:rPr>
+          <w:rFonts w:ascii="Calibri" w:hAnsi="Calibri" w:eastAsia="Courier New" w:cs="Courier New"/>
+          <w:sz w:val="16"/>
+          <w:szCs w:val="16"/>
+          <w:lang w:eastAsia="it-IT"/>
+        </w:rPr>
+        <w:t xml:space="preserve"> &lt;</w:t>
+      </w:r>
+      <w:r>
+        <w:rPr>
+          <w:rFonts w:ascii="Calibri" w:hAnsi="Calibri" w:eastAsia="Courier New" w:cs="Courier New"/>
+          <w:sz w:val="16"/>
+          <w:szCs w:val="16"/>
+          <w:lang w:eastAsia="it-IT"/>
+        </w:rPr>
+        <w:t>wsdl:binding</w:t>
+      </w:r>
+      <w:r>
+        <w:rPr>
+          <w:rFonts w:ascii="Calibri" w:hAnsi="Calibri" w:eastAsia="Courier New" w:cs="Courier New"/>
+          <w:sz w:val="16"/>
+          <w:szCs w:val="16"/>
+          <w:lang w:eastAsia="it-IT"/>
+        </w:rPr>
+        <w:t xml:space="preserve"> ...&gt; </w:t>
       </w:r>
     </w:p>
     <w:sectPr>
-      <w:headerReference w:type="even" r:id="rId7"/>
-      <w:headerReference w:type="default" r:id="rId8"/>
-      <w:footerReference w:type="even" r:id="rId9"/>
-      <w:footerReference w:type="default" r:id="rId10"/>
-      <w:headerReference w:type="first" r:id="rId11"/>
-      <w:footerReference w:type="first" r:id="rId12"/>
+      <w:headerReference w:type="default" r:id="rId7"/>
       <w:pgSz w:w="11906" w:h="16838" w:orient="portrait"/>
-      <w:pgMar w:top="777" w:right="850" w:bottom="850" w:left="850" w:header="720" w:footer="0" w:gutter="0"/>
+      <w:pgMar w:top="777" w:right="850" w:bottom="576" w:left="850" w:header="720" w:footer="0" w:gutter="0"/>
       <w:cols w:space="720"/>
       <w:formProt w:val="0"/>
       <w:docGrid w:linePitch="326"/>
@@ -815,36 +2360,6 @@
 </w:endnotes>
 </file>
 
-<file path=word/footer1.xml><?xml version="1.0" encoding="utf-8"?>
-<w:ftr xmlns:wpc="http://schemas.microsoft.com/office/word/2010/wordprocessingCanvas" xmlns:cx="http://schemas.microsoft.com/office/drawing/2014/chartex" xmlns:cx1="http://schemas.microsoft.com/office/drawing/2015/9/8/chartex" xmlns:cx2="http://schemas.microsoft.com/office/drawing/2015/10/21/chartex" xmlns:cx3="http://schemas.microsoft.com/office/drawing/2016/5/9/chartex" xmlns:cx4="http://schemas.microsoft.com/office/drawing/2016/5/10/chartex" xmlns:cx5="http://schemas.microsoft.com/office/drawing/2016/5/11/chartex" xmlns:cx6="http://schemas.microsoft.com/office/drawing/2016/5/12/chartex" xmlns:cx7="http://schemas.microsoft.com/office/drawing/2016/5/13/chartex" xmlns:cx8="http://schemas.microsoft.com/office/drawing/2016/5/14/chartex" xmlns:mc="http://schemas.openxmlformats.org/markup-compatibility/2006" xmlns:aink="http://schemas.microsoft.com/office/drawing/2016/ink" xmlns:am3d="http://schemas.microsoft.com/office/drawing/2017/model3d" xmlns:o="urn:schemas-microsoft-com:office:office" xmlns:r="http://schemas.openxmlformats.org/officeDocument/2006/relationships" xmlns:m="http://schemas.openxmlformats.org/officeDocument/2006/math" xmlns:v="urn:schemas-microsoft-com:vml" xmlns:wp14="http://schemas.microsoft.com/office/word/2010/wordprocessingDrawing" xmlns:wp="http://schemas.openxmlformats.org/drawingml/2006/wordprocessingDrawing" xmlns:w10="urn:schemas-microsoft-com:office:word" xmlns:w="http://schemas.openxmlformats.org/wordprocessingml/2006/main" xmlns:w14="http://schemas.microsoft.com/office/word/2010/wordml" xmlns:w15="http://schemas.microsoft.com/office/word/2012/wordml" xmlns:w16cid="http://schemas.microsoft.com/office/word/2016/wordml/cid" xmlns:w16se="http://schemas.microsoft.com/office/word/2015/wordml/symex" xmlns:wpg="http://schemas.microsoft.com/office/word/2010/wordprocessingGroup" xmlns:wpi="http://schemas.microsoft.com/office/word/2010/wordprocessingInk" xmlns:wne="http://schemas.microsoft.com/office/word/2006/wordml" xmlns:wps="http://schemas.microsoft.com/office/word/2010/wordprocessingShape" mc:Ignorable="w14 w15 w16se w16cid wp14">
-  <w:p xmlns:wp14="http://schemas.microsoft.com/office/word/2010/wordml" wp14:textId="77777777">
-    <w:pPr>
-      <w:pStyle w:val="Pidipagina"/>
-    </w:pPr>
-  </w:p>
-</w:ftr>
-</file>
-
-<file path=word/footer2.xml><?xml version="1.0" encoding="utf-8"?>
-<w:ftr xmlns:wpc="http://schemas.microsoft.com/office/word/2010/wordprocessingCanvas" xmlns:cx="http://schemas.microsoft.com/office/drawing/2014/chartex" xmlns:cx1="http://schemas.microsoft.com/office/drawing/2015/9/8/chartex" xmlns:cx2="http://schemas.microsoft.com/office/drawing/2015/10/21/chartex" xmlns:cx3="http://schemas.microsoft.com/office/drawing/2016/5/9/chartex" xmlns:cx4="http://schemas.microsoft.com/office/drawing/2016/5/10/chartex" xmlns:cx5="http://schemas.microsoft.com/office/drawing/2016/5/11/chartex" xmlns:cx6="http://schemas.microsoft.com/office/drawing/2016/5/12/chartex" xmlns:cx7="http://schemas.microsoft.com/office/drawing/2016/5/13/chartex" xmlns:cx8="http://schemas.microsoft.com/office/drawing/2016/5/14/chartex" xmlns:mc="http://schemas.openxmlformats.org/markup-compatibility/2006" xmlns:aink="http://schemas.microsoft.com/office/drawing/2016/ink" xmlns:am3d="http://schemas.microsoft.com/office/drawing/2017/model3d" xmlns:o="urn:schemas-microsoft-com:office:office" xmlns:r="http://schemas.openxmlformats.org/officeDocument/2006/relationships" xmlns:m="http://schemas.openxmlformats.org/officeDocument/2006/math" xmlns:v="urn:schemas-microsoft-com:vml" xmlns:wp14="http://schemas.microsoft.com/office/word/2010/wordprocessingDrawing" xmlns:wp="http://schemas.openxmlformats.org/drawingml/2006/wordprocessingDrawing" xmlns:w10="urn:schemas-microsoft-com:office:word" xmlns:w="http://schemas.openxmlformats.org/wordprocessingml/2006/main" xmlns:w14="http://schemas.microsoft.com/office/word/2010/wordml" xmlns:w15="http://schemas.microsoft.com/office/word/2012/wordml" xmlns:w16cid="http://schemas.microsoft.com/office/word/2016/wordml/cid" xmlns:w16se="http://schemas.microsoft.com/office/word/2015/wordml/symex" xmlns:wpg="http://schemas.microsoft.com/office/word/2010/wordprocessingGroup" xmlns:wpi="http://schemas.microsoft.com/office/word/2010/wordprocessingInk" xmlns:wne="http://schemas.microsoft.com/office/word/2006/wordml" xmlns:wps="http://schemas.microsoft.com/office/word/2010/wordprocessingShape" mc:Ignorable="w14 w15 w16se w16cid wp14">
-  <w:p xmlns:wp14="http://schemas.microsoft.com/office/word/2010/wordml" wp14:textId="77777777">
-    <w:pPr>
-      <w:pStyle w:val="Pidipagina"/>
-    </w:pPr>
-  </w:p>
-</w:ftr>
-</file>
-
-<file path=word/footer3.xml><?xml version="1.0" encoding="utf-8"?>
-<w:ftr xmlns:wpc="http://schemas.microsoft.com/office/word/2010/wordprocessingCanvas" xmlns:cx="http://schemas.microsoft.com/office/drawing/2014/chartex" xmlns:cx1="http://schemas.microsoft.com/office/drawing/2015/9/8/chartex" xmlns:cx2="http://schemas.microsoft.com/office/drawing/2015/10/21/chartex" xmlns:cx3="http://schemas.microsoft.com/office/drawing/2016/5/9/chartex" xmlns:cx4="http://schemas.microsoft.com/office/drawing/2016/5/10/chartex" xmlns:cx5="http://schemas.microsoft.com/office/drawing/2016/5/11/chartex" xmlns:cx6="http://schemas.microsoft.com/office/drawing/2016/5/12/chartex" xmlns:cx7="http://schemas.microsoft.com/office/drawing/2016/5/13/chartex" xmlns:cx8="http://schemas.microsoft.com/office/drawing/2016/5/14/chartex" xmlns:mc="http://schemas.openxmlformats.org/markup-compatibility/2006" xmlns:aink="http://schemas.microsoft.com/office/drawing/2016/ink" xmlns:am3d="http://schemas.microsoft.com/office/drawing/2017/model3d" xmlns:o="urn:schemas-microsoft-com:office:office" xmlns:r="http://schemas.openxmlformats.org/officeDocument/2006/relationships" xmlns:m="http://schemas.openxmlformats.org/officeDocument/2006/math" xmlns:v="urn:schemas-microsoft-com:vml" xmlns:wp14="http://schemas.microsoft.com/office/word/2010/wordprocessingDrawing" xmlns:wp="http://schemas.openxmlformats.org/drawingml/2006/wordprocessingDrawing" xmlns:w10="urn:schemas-microsoft-com:office:word" xmlns:w="http://schemas.openxmlformats.org/wordprocessingml/2006/main" xmlns:w14="http://schemas.microsoft.com/office/word/2010/wordml" xmlns:w15="http://schemas.microsoft.com/office/word/2012/wordml" xmlns:w16cid="http://schemas.microsoft.com/office/word/2016/wordml/cid" xmlns:w16se="http://schemas.microsoft.com/office/word/2015/wordml/symex" xmlns:wpg="http://schemas.microsoft.com/office/word/2010/wordprocessingGroup" xmlns:wpi="http://schemas.microsoft.com/office/word/2010/wordprocessingInk" xmlns:wne="http://schemas.microsoft.com/office/word/2006/wordml" xmlns:wps="http://schemas.microsoft.com/office/word/2010/wordprocessingShape" mc:Ignorable="w14 w15 w16se w16cid wp14">
-  <w:p xmlns:wp14="http://schemas.microsoft.com/office/word/2010/wordml" wp14:textId="77777777">
-    <w:pPr>
-      <w:pStyle w:val="Pidipagina"/>
-    </w:pPr>
-  </w:p>
-</w:ftr>
-</file>
-
 <file path=word/footnotes.xml><?xml version="1.0" encoding="utf-8"?>
 <w:footnotes xmlns:wpc="http://schemas.microsoft.com/office/word/2010/wordprocessingCanvas" xmlns:cx="http://schemas.microsoft.com/office/drawing/2014/chartex" xmlns:cx1="http://schemas.microsoft.com/office/drawing/2015/9/8/chartex" xmlns:cx2="http://schemas.microsoft.com/office/drawing/2015/10/21/chartex" xmlns:cx3="http://schemas.microsoft.com/office/drawing/2016/5/9/chartex" xmlns:cx4="http://schemas.microsoft.com/office/drawing/2016/5/10/chartex" xmlns:cx5="http://schemas.microsoft.com/office/drawing/2016/5/11/chartex" xmlns:cx6="http://schemas.microsoft.com/office/drawing/2016/5/12/chartex" xmlns:cx7="http://schemas.microsoft.com/office/drawing/2016/5/13/chartex" xmlns:cx8="http://schemas.microsoft.com/office/drawing/2016/5/14/chartex" xmlns:mc="http://schemas.openxmlformats.org/markup-compatibility/2006" xmlns:aink="http://schemas.microsoft.com/office/drawing/2016/ink" xmlns:am3d="http://schemas.microsoft.com/office/drawing/2017/model3d" xmlns:o="urn:schemas-microsoft-com:office:office" xmlns:r="http://schemas.openxmlformats.org/officeDocument/2006/relationships" xmlns:m="http://schemas.openxmlformats.org/officeDocument/2006/math" xmlns:v="urn:schemas-microsoft-com:vml" xmlns:wp14="http://schemas.microsoft.com/office/word/2010/wordprocessingDrawing" xmlns:wp="http://schemas.openxmlformats.org/drawingml/2006/wordprocessingDrawing" xmlns:w10="urn:schemas-microsoft-com:office:word" xmlns:w="http://schemas.openxmlformats.org/wordprocessingml/2006/main" xmlns:w14="http://schemas.microsoft.com/office/word/2010/wordml" xmlns:w15="http://schemas.microsoft.com/office/word/2012/wordml" xmlns:w16cid="http://schemas.microsoft.com/office/word/2016/wordml/cid" xmlns:w16se="http://schemas.microsoft.com/office/word/2015/wordml/symex" xmlns:wpg="http://schemas.microsoft.com/office/word/2010/wordprocessingGroup" xmlns:wpi="http://schemas.microsoft.com/office/word/2010/wordprocessingInk" xmlns:wne="http://schemas.microsoft.com/office/word/2006/wordml" xmlns:wps="http://schemas.microsoft.com/office/word/2010/wordprocessingShape" mc:Ignorable="w14 w15 w16se w16cid wp14">
   <w:footnote w:type="separator" w:id="-1">
@@ -865,16 +2380,6 @@
 </file>
 
 <file path=word/header1.xml><?xml version="1.0" encoding="utf-8"?>
-<w:hdr xmlns:wpc="http://schemas.microsoft.com/office/word/2010/wordprocessingCanvas" xmlns:cx="http://schemas.microsoft.com/office/drawing/2014/chartex" xmlns:cx1="http://schemas.microsoft.com/office/drawing/2015/9/8/chartex" xmlns:cx2="http://schemas.microsoft.com/office/drawing/2015/10/21/chartex" xmlns:cx3="http://schemas.microsoft.com/office/drawing/2016/5/9/chartex" xmlns:cx4="http://schemas.microsoft.com/office/drawing/2016/5/10/chartex" xmlns:cx5="http://schemas.microsoft.com/office/drawing/2016/5/11/chartex" xmlns:cx6="http://schemas.microsoft.com/office/drawing/2016/5/12/chartex" xmlns:cx7="http://schemas.microsoft.com/office/drawing/2016/5/13/chartex" xmlns:cx8="http://schemas.microsoft.com/office/drawing/2016/5/14/chartex" xmlns:mc="http://schemas.openxmlformats.org/markup-compatibility/2006" xmlns:aink="http://schemas.microsoft.com/office/drawing/2016/ink" xmlns:am3d="http://schemas.microsoft.com/office/drawing/2017/model3d" xmlns:o="urn:schemas-microsoft-com:office:office" xmlns:r="http://schemas.openxmlformats.org/officeDocument/2006/relationships" xmlns:m="http://schemas.openxmlformats.org/officeDocument/2006/math" xmlns:v="urn:schemas-microsoft-com:vml" xmlns:wp14="http://schemas.microsoft.com/office/word/2010/wordprocessingDrawing" xmlns:wp="http://schemas.openxmlformats.org/drawingml/2006/wordprocessingDrawing" xmlns:w10="urn:schemas-microsoft-com:office:word" xmlns:w="http://schemas.openxmlformats.org/wordprocessingml/2006/main" xmlns:w14="http://schemas.microsoft.com/office/word/2010/wordml" xmlns:w15="http://schemas.microsoft.com/office/word/2012/wordml" xmlns:w16cid="http://schemas.microsoft.com/office/word/2016/wordml/cid" xmlns:w16se="http://schemas.microsoft.com/office/word/2015/wordml/symex" xmlns:wpg="http://schemas.microsoft.com/office/word/2010/wordprocessingGroup" xmlns:wpi="http://schemas.microsoft.com/office/word/2010/wordprocessingInk" xmlns:wne="http://schemas.microsoft.com/office/word/2006/wordml" xmlns:wps="http://schemas.microsoft.com/office/word/2010/wordprocessingShape" mc:Ignorable="w14 w15 w16se w16cid wp14">
-  <w:p xmlns:wp14="http://schemas.microsoft.com/office/word/2010/wordml" wp14:textId="77777777">
-    <w:pPr>
-      <w:pStyle w:val="Intestazione"/>
-    </w:pPr>
-  </w:p>
-</w:hdr>
-</file>
-
-<file path=word/header2.xml><?xml version="1.0" encoding="utf-8"?>
 <w:hdr xmlns:wpc="http://schemas.microsoft.com/office/word/2010/wordprocessingCanvas" xmlns:cx="http://schemas.microsoft.com/office/drawing/2014/chartex" xmlns:cx1="http://schemas.microsoft.com/office/drawing/2015/9/8/chartex" xmlns:cx2="http://schemas.microsoft.com/office/drawing/2015/10/21/chartex" xmlns:cx3="http://schemas.microsoft.com/office/drawing/2016/5/9/chartex" xmlns:cx4="http://schemas.microsoft.com/office/drawing/2016/5/10/chartex" xmlns:cx5="http://schemas.microsoft.com/office/drawing/2016/5/11/chartex" xmlns:cx6="http://schemas.microsoft.com/office/drawing/2016/5/12/chartex" xmlns:cx7="http://schemas.microsoft.com/office/drawing/2016/5/13/chartex" xmlns:cx8="http://schemas.microsoft.com/office/drawing/2016/5/14/chartex" xmlns:mc="http://schemas.openxmlformats.org/markup-compatibility/2006" xmlns:aink="http://schemas.microsoft.com/office/drawing/2016/ink" xmlns:am3d="http://schemas.microsoft.com/office/drawing/2017/model3d" xmlns:o="urn:schemas-microsoft-com:office:office" xmlns:r="http://schemas.openxmlformats.org/officeDocument/2006/relationships" xmlns:m="http://schemas.openxmlformats.org/officeDocument/2006/math" xmlns:v="urn:schemas-microsoft-com:vml" xmlns:wp14="http://schemas.microsoft.com/office/word/2010/wordprocessingDrawing" xmlns:wp="http://schemas.openxmlformats.org/drawingml/2006/wordprocessingDrawing" xmlns:w10="urn:schemas-microsoft-com:office:word" xmlns:w="http://schemas.openxmlformats.org/wordprocessingml/2006/main" xmlns:w14="http://schemas.microsoft.com/office/word/2010/wordml" xmlns:w15="http://schemas.microsoft.com/office/word/2012/wordml" xmlns:w16cid="http://schemas.microsoft.com/office/word/2016/wordml/cid" xmlns:w16se="http://schemas.microsoft.com/office/word/2015/wordml/symex" xmlns:wpg="http://schemas.microsoft.com/office/word/2010/wordprocessingGroup" xmlns:wpi="http://schemas.microsoft.com/office/word/2010/wordprocessingInk" xmlns:wne="http://schemas.microsoft.com/office/word/2006/wordml" xmlns:wps="http://schemas.microsoft.com/office/word/2010/wordprocessingShape" xmlns:a="http://schemas.openxmlformats.org/drawingml/2006/main" xmlns:pic="http://schemas.openxmlformats.org/drawingml/2006/picture" mc:Ignorable="w14 w15 w16se w16cid wp14">
   <w:tbl>
     <w:tblPr>
@@ -912,7 +2417,7 @@
               <w:noProof/>
             </w:rPr>
             <w:drawing>
-              <wp:anchor xmlns:wp14="http://schemas.microsoft.com/office/word/2010/wordprocessingDrawing" distT="0" distB="2540" distL="114300" distR="123190" simplePos="0" relativeHeight="251657216" behindDoc="1" locked="0" layoutInCell="1" allowOverlap="1" wp14:anchorId="4BF81A3A" wp14:editId="7777777">
+              <wp:anchor xmlns:wp14="http://schemas.microsoft.com/office/word/2010/wordprocessingDrawing" distT="0" distB="2540" distL="114300" distR="123190" simplePos="0" relativeHeight="2" behindDoc="1" locked="0" layoutInCell="1" allowOverlap="1" wp14:anchorId="79D17B4E" wp14:editId="7777777">
                 <wp:simplePos x="0" y="0"/>
                 <wp:positionH relativeFrom="column">
                   <wp:posOffset>-9525</wp:posOffset>
@@ -1002,7 +2507,14 @@
               <w:rFonts w:asciiTheme="minorHAnsi" w:hAnsiTheme="minorHAnsi"/>
               <w:lang w:val="it-IT"/>
             </w:rPr>
-            <w:t xml:space="preserve"> del Corso di Laurea in Ingegneria Informatica</w:t>
+            <w:t xml:space="preserve"> </w:t>
+          </w:r>
+          <w:r>
+            <w:rPr>
+              <w:rFonts w:asciiTheme="minorHAnsi" w:hAnsiTheme="minorHAnsi"/>
+              <w:lang w:val="it-IT"/>
+            </w:rPr>
+            <w:t>del Corso di Laurea in Ingegneria Informatica</w:t>
           </w:r>
         </w:p>
         <w:p wp14:textId="77777777">
@@ -1021,171 +2533,7 @@
               <w:iCs/>
               <w:lang w:val="it-IT"/>
             </w:rPr>
-            <w:t>Prova scritta del 11 luglio 2023 – Seconda Parte</w:t>
-          </w:r>
-        </w:p>
-      </w:tc>
-    </w:tr>
-  </w:tbl>
-  <w:p xmlns:wp14="http://schemas.microsoft.com/office/word/2010/wordml" wp14:textId="77777777">
-    <w:pPr>
-      <w:pStyle w:val="Intestazione"/>
-      <w:rPr>
-        <w:lang w:val="it-IT"/>
-      </w:rPr>
-    </w:pPr>
-  </w:p>
-</w:hdr>
-</file>
-
-<file path=word/header3.xml><?xml version="1.0" encoding="utf-8"?>
-<w:hdr xmlns:wpc="http://schemas.microsoft.com/office/word/2010/wordprocessingCanvas" xmlns:cx="http://schemas.microsoft.com/office/drawing/2014/chartex" xmlns:cx1="http://schemas.microsoft.com/office/drawing/2015/9/8/chartex" xmlns:cx2="http://schemas.microsoft.com/office/drawing/2015/10/21/chartex" xmlns:cx3="http://schemas.microsoft.com/office/drawing/2016/5/9/chartex" xmlns:cx4="http://schemas.microsoft.com/office/drawing/2016/5/10/chartex" xmlns:cx5="http://schemas.microsoft.com/office/drawing/2016/5/11/chartex" xmlns:cx6="http://schemas.microsoft.com/office/drawing/2016/5/12/chartex" xmlns:cx7="http://schemas.microsoft.com/office/drawing/2016/5/13/chartex" xmlns:cx8="http://schemas.microsoft.com/office/drawing/2016/5/14/chartex" xmlns:mc="http://schemas.openxmlformats.org/markup-compatibility/2006" xmlns:aink="http://schemas.microsoft.com/office/drawing/2016/ink" xmlns:am3d="http://schemas.microsoft.com/office/drawing/2017/model3d" xmlns:o="urn:schemas-microsoft-com:office:office" xmlns:r="http://schemas.openxmlformats.org/officeDocument/2006/relationships" xmlns:m="http://schemas.openxmlformats.org/officeDocument/2006/math" xmlns:v="urn:schemas-microsoft-com:vml" xmlns:wp14="http://schemas.microsoft.com/office/word/2010/wordprocessingDrawing" xmlns:wp="http://schemas.openxmlformats.org/drawingml/2006/wordprocessingDrawing" xmlns:w10="urn:schemas-microsoft-com:office:word" xmlns:w="http://schemas.openxmlformats.org/wordprocessingml/2006/main" xmlns:w14="http://schemas.microsoft.com/office/word/2010/wordml" xmlns:w15="http://schemas.microsoft.com/office/word/2012/wordml" xmlns:w16cid="http://schemas.microsoft.com/office/word/2016/wordml/cid" xmlns:w16se="http://schemas.microsoft.com/office/word/2015/wordml/symex" xmlns:wpg="http://schemas.microsoft.com/office/word/2010/wordprocessingGroup" xmlns:wpi="http://schemas.microsoft.com/office/word/2010/wordprocessingInk" xmlns:wne="http://schemas.microsoft.com/office/word/2006/wordml" xmlns:wps="http://schemas.microsoft.com/office/word/2010/wordprocessingShape" xmlns:a="http://schemas.openxmlformats.org/drawingml/2006/main" xmlns:pic="http://schemas.openxmlformats.org/drawingml/2006/picture" mc:Ignorable="w14 w15 w16se w16cid wp14">
-  <w:tbl>
-    <w:tblPr>
-      <w:tblStyle w:val="Grigliatabella"/>
-      <w:tblW w:w="10304" w:type="dxa"/>
-      <w:tblLayout w:type="fixed"/>
-      <w:tblLook w:val="04A0" w:firstRow="1" w:lastRow="0" w:firstColumn="1" w:lastColumn="0" w:noHBand="0" w:noVBand="1"/>
-    </w:tblPr>
-    <w:tblGrid>
-      <w:gridCol w:w="2376"/>
-      <w:gridCol w:w="7927"/>
-    </w:tblGrid>
-    <w:tr xmlns:wp14="http://schemas.microsoft.com/office/word/2010/wordml" wp14:textId="77777777">
-      <w:trPr>
-        <w:trHeight w:val="557"/>
-      </w:trPr>
-      <w:tc>
-        <w:tcPr>
-          <w:tcW w:w="2376" w:type="dxa"/>
-          <w:tcBorders>
-            <w:top w:val="nil"/>
-            <w:left w:val="nil"/>
-            <w:bottom w:val="nil"/>
-            <w:right w:val="nil"/>
-          </w:tcBorders>
-          <w:shd w:val="clear" w:color="auto" w:fill="auto"/>
-        </w:tcPr>
-        <w:p wp14:textId="77777777">
-          <w:pPr>
-            <w:pStyle w:val="Intestazione"/>
-            <w:widowControl w:val="0"/>
-          </w:pPr>
-          <w:r>
-            <w:rPr>
-              <w:noProof/>
-            </w:rPr>
-            <w:drawing>
-              <wp:anchor xmlns:wp14="http://schemas.microsoft.com/office/word/2010/wordprocessingDrawing" distT="0" distB="2540" distL="114300" distR="123190" simplePos="0" relativeHeight="251658240" behindDoc="1" locked="0" layoutInCell="1" allowOverlap="1" wp14:anchorId="7064703E" wp14:editId="7777777">
-                <wp:simplePos x="0" y="0"/>
-                <wp:positionH relativeFrom="column">
-                  <wp:posOffset>-9525</wp:posOffset>
-                </wp:positionH>
-                <wp:positionV relativeFrom="paragraph">
-                  <wp:posOffset>33020</wp:posOffset>
-                </wp:positionV>
-                <wp:extent cx="1362075" cy="264160"/>
-                <wp:effectExtent l="0" t="0" r="0" b="0"/>
-                <wp:wrapTopAndBottom/>
-                <wp:docPr id="2" name="graphics2"/>
-                <wp:cNvGraphicFramePr>
-                  <a:graphicFrameLocks xmlns:a="http://schemas.openxmlformats.org/drawingml/2006/main" noChangeAspect="1"/>
-                </wp:cNvGraphicFramePr>
-                <a:graphic xmlns:a="http://schemas.openxmlformats.org/drawingml/2006/main">
-                  <a:graphicData uri="http://schemas.openxmlformats.org/drawingml/2006/picture">
-                    <pic:pic xmlns:pic="http://schemas.openxmlformats.org/drawingml/2006/picture">
-                      <pic:nvPicPr>
-                        <pic:cNvPr id="2" name="graphics2"/>
-                        <pic:cNvPicPr>
-                          <a:picLocks noChangeAspect="1" noChangeArrowheads="1"/>
-                        </pic:cNvPicPr>
-                      </pic:nvPicPr>
-                      <pic:blipFill>
-                        <a:blip r:embed="rId1"/>
-                        <a:srcRect r="70875" b="35230"/>
-                        <a:stretch>
-                          <a:fillRect/>
-                        </a:stretch>
-                      </pic:blipFill>
-                      <pic:spPr bwMode="auto">
-                        <a:xfrm>
-                          <a:off x="0" y="0"/>
-                          <a:ext cx="1362075" cy="264160"/>
-                        </a:xfrm>
-                        <a:prstGeom prst="rect">
-                          <a:avLst/>
-                        </a:prstGeom>
-                      </pic:spPr>
-                    </pic:pic>
-                  </a:graphicData>
-                </a:graphic>
-              </wp:anchor>
-            </w:drawing>
-          </w:r>
-        </w:p>
-      </w:tc>
-      <w:tc>
-        <w:tcPr>
-          <w:tcW w:w="7927" w:type="dxa"/>
-          <w:tcBorders>
-            <w:top w:val="nil"/>
-            <w:left w:val="nil"/>
-            <w:bottom w:val="nil"/>
-            <w:right w:val="nil"/>
-          </w:tcBorders>
-          <w:shd w:val="clear" w:color="auto" w:fill="auto"/>
-        </w:tcPr>
-        <w:p wp14:textId="77777777">
-          <w:pPr>
-            <w:pStyle w:val="Standard"/>
-            <w:widowControl w:val="0"/>
-            <w:jc w:val="center"/>
-            <w:rPr>
-              <w:rFonts w:asciiTheme="minorHAnsi" w:hAnsiTheme="minorHAnsi"/>
-              <w:lang w:val="it-IT"/>
-            </w:rPr>
-          </w:pPr>
-          <w:r>
-            <w:rPr>
-              <w:rFonts w:asciiTheme="minorHAnsi" w:hAnsiTheme="minorHAnsi"/>
-              <w:lang w:val="it-IT"/>
-            </w:rPr>
-            <w:t xml:space="preserve">Esame di </w:t>
-          </w:r>
-          <w:r>
-            <w:rPr>
-              <w:rFonts w:asciiTheme="minorHAnsi" w:hAnsiTheme="minorHAnsi"/>
-              <w:b/>
-              <w:bCs/>
-              <w:lang w:val="it-IT"/>
-            </w:rPr>
-            <w:t>Reti di Calcolatori</w:t>
-          </w:r>
-          <w:r>
-            <w:rPr>
-              <w:rFonts w:asciiTheme="minorHAnsi" w:hAnsiTheme="minorHAnsi"/>
-              <w:lang w:val="it-IT"/>
-            </w:rPr>
-            <w:t xml:space="preserve"> del Corso di Laurea in Ingegneria Informatica</w:t>
-          </w:r>
-        </w:p>
-        <w:p wp14:textId="77777777">
-          <w:pPr>
-            <w:pStyle w:val="Standard"/>
-            <w:widowControl w:val="0"/>
-            <w:jc w:val="center"/>
-            <w:rPr>
-              <w:lang w:val="it-IT"/>
-            </w:rPr>
-          </w:pPr>
-          <w:r>
-            <w:rPr>
-              <w:rFonts w:asciiTheme="minorHAnsi" w:hAnsiTheme="minorHAnsi"/>
-              <w:i/>
-              <w:iCs/>
-              <w:lang w:val="it-IT"/>
-            </w:rPr>
-            <w:t>Prova scritta del 11 luglio 2023 – Seconda Parte</w:t>
+            <w:t>Prova scritta del 11 luglio 2023 – Prima Parte</w:t>
           </w:r>
         </w:p>
       </w:tc>
@@ -1205,117 +2553,9 @@
 <file path=word/numbering.xml><?xml version="1.0" encoding="utf-8"?>
 <w:numbering xmlns:wpc="http://schemas.microsoft.com/office/word/2010/wordprocessingCanvas" xmlns:cx="http://schemas.microsoft.com/office/drawing/2014/chartex" xmlns:cx1="http://schemas.microsoft.com/office/drawing/2015/9/8/chartex" xmlns:cx2="http://schemas.microsoft.com/office/drawing/2015/10/21/chartex" xmlns:cx3="http://schemas.microsoft.com/office/drawing/2016/5/9/chartex" xmlns:cx4="http://schemas.microsoft.com/office/drawing/2016/5/10/chartex" xmlns:cx5="http://schemas.microsoft.com/office/drawing/2016/5/11/chartex" xmlns:cx6="http://schemas.microsoft.com/office/drawing/2016/5/12/chartex" xmlns:cx7="http://schemas.microsoft.com/office/drawing/2016/5/13/chartex" xmlns:cx8="http://schemas.microsoft.com/office/drawing/2016/5/14/chartex" xmlns:mc="http://schemas.openxmlformats.org/markup-compatibility/2006" xmlns:aink="http://schemas.microsoft.com/office/drawing/2016/ink" xmlns:am3d="http://schemas.microsoft.com/office/drawing/2017/model3d" xmlns:o="urn:schemas-microsoft-com:office:office" xmlns:r="http://schemas.openxmlformats.org/officeDocument/2006/relationships" xmlns:m="http://schemas.openxmlformats.org/officeDocument/2006/math" xmlns:v="urn:schemas-microsoft-com:vml" xmlns:wp14="http://schemas.microsoft.com/office/word/2010/wordprocessingDrawing" xmlns:wp="http://schemas.openxmlformats.org/drawingml/2006/wordprocessingDrawing" xmlns:w10="urn:schemas-microsoft-com:office:word" xmlns:w="http://schemas.openxmlformats.org/wordprocessingml/2006/main" xmlns:w14="http://schemas.microsoft.com/office/word/2010/wordml" xmlns:w15="http://schemas.microsoft.com/office/word/2012/wordml" xmlns:w16cid="http://schemas.microsoft.com/office/word/2016/wordml/cid" xmlns:w16se="http://schemas.microsoft.com/office/word/2015/wordml/symex" xmlns:wpg="http://schemas.microsoft.com/office/word/2010/wordprocessingGroup" xmlns:wpi="http://schemas.microsoft.com/office/word/2010/wordprocessingInk" xmlns:wne="http://schemas.microsoft.com/office/word/2006/wordml" xmlns:wps="http://schemas.microsoft.com/office/word/2010/wordprocessingShape" mc:Ignorable="w14 w15 w16se w16cid wp14">
   <w:abstractNum w:abstractNumId="0" w15:restartNumberingAfterBreak="0">
-    <w:nsid w:val="04891C1C"/>
+    <w:nsid w:val="48C20F49"/>
     <w:multiLevelType w:val="multilevel"/>
-    <w:tmpl w:val="1FAA27A0"/>
-    <w:lvl w:ilvl="0">
-      <w:start w:val="1"/>
-      <w:numFmt w:val="bullet"/>
-      <w:lvlText w:val=""/>
-      <w:lvlJc w:val="left"/>
-      <w:pPr>
-        <w:tabs>
-          <w:tab w:val="num" w:pos="0"/>
-        </w:tabs>
-        <w:ind w:left="720" w:hanging="360"/>
-      </w:pPr>
-      <w:rPr>
-        <w:rFonts w:hint="default" w:ascii="Symbol" w:hAnsi="Symbol" w:cs="Symbol"/>
-      </w:rPr>
-    </w:lvl>
-    <w:lvl w:ilvl="1">
-      <w:numFmt w:val="decimal"/>
-      <w:lvlText w:val=""/>
-      <w:lvlJc w:val="left"/>
-      <w:pPr>
-        <w:tabs>
-          <w:tab w:val="num" w:pos="0"/>
-        </w:tabs>
-        <w:ind w:left="0" w:firstLine="0"/>
-      </w:pPr>
-    </w:lvl>
-    <w:lvl w:ilvl="2">
-      <w:numFmt w:val="decimal"/>
-      <w:lvlText w:val=""/>
-      <w:lvlJc w:val="left"/>
-      <w:pPr>
-        <w:tabs>
-          <w:tab w:val="num" w:pos="0"/>
-        </w:tabs>
-        <w:ind w:left="0" w:firstLine="0"/>
-      </w:pPr>
-    </w:lvl>
-    <w:lvl w:ilvl="3">
-      <w:numFmt w:val="decimal"/>
-      <w:lvlText w:val=""/>
-      <w:lvlJc w:val="left"/>
-      <w:pPr>
-        <w:tabs>
-          <w:tab w:val="num" w:pos="0"/>
-        </w:tabs>
-        <w:ind w:left="0" w:firstLine="0"/>
-      </w:pPr>
-    </w:lvl>
-    <w:lvl w:ilvl="4">
-      <w:numFmt w:val="decimal"/>
-      <w:lvlText w:val=""/>
-      <w:lvlJc w:val="left"/>
-      <w:pPr>
-        <w:tabs>
-          <w:tab w:val="num" w:pos="0"/>
-        </w:tabs>
-        <w:ind w:left="0" w:firstLine="0"/>
-      </w:pPr>
-    </w:lvl>
-    <w:lvl w:ilvl="5">
-      <w:numFmt w:val="decimal"/>
-      <w:lvlText w:val=""/>
-      <w:lvlJc w:val="left"/>
-      <w:pPr>
-        <w:tabs>
-          <w:tab w:val="num" w:pos="0"/>
-        </w:tabs>
-        <w:ind w:left="0" w:firstLine="0"/>
-      </w:pPr>
-    </w:lvl>
-    <w:lvl w:ilvl="6">
-      <w:numFmt w:val="decimal"/>
-      <w:lvlText w:val=""/>
-      <w:lvlJc w:val="left"/>
-      <w:pPr>
-        <w:tabs>
-          <w:tab w:val="num" w:pos="0"/>
-        </w:tabs>
-        <w:ind w:left="0" w:firstLine="0"/>
-      </w:pPr>
-    </w:lvl>
-    <w:lvl w:ilvl="7">
-      <w:numFmt w:val="decimal"/>
-      <w:lvlText w:val=""/>
-      <w:lvlJc w:val="left"/>
-      <w:pPr>
-        <w:tabs>
-          <w:tab w:val="num" w:pos="0"/>
-        </w:tabs>
-        <w:ind w:left="0" w:firstLine="0"/>
-      </w:pPr>
-    </w:lvl>
-    <w:lvl w:ilvl="8">
-      <w:numFmt w:val="decimal"/>
-      <w:lvlText w:val=""/>
-      <w:lvlJc w:val="left"/>
-      <w:pPr>
-        <w:tabs>
-          <w:tab w:val="num" w:pos="0"/>
-        </w:tabs>
-        <w:ind w:left="0" w:firstLine="0"/>
-      </w:pPr>
-    </w:lvl>
-  </w:abstractNum>
-  <w:abstractNum w:abstractNumId="1" w15:restartNumberingAfterBreak="0">
-    <w:nsid w:val="31710A15"/>
-    <w:multiLevelType w:val="multilevel"/>
-    <w:tmpl w:val="D9F409CE"/>
+    <w:tmpl w:val="4446C344"/>
     <w:lvl w:ilvl="0">
       <w:start w:val="1"/>
       <w:numFmt w:val="none"/>
@@ -1434,118 +2674,10 @@
       </w:pPr>
     </w:lvl>
   </w:abstractNum>
-  <w:abstractNum w:abstractNumId="2" w15:restartNumberingAfterBreak="0">
-    <w:nsid w:val="376B3664"/>
+  <w:abstractNum w:abstractNumId="1" w15:restartNumberingAfterBreak="0">
+    <w:nsid w:val="69ED7081"/>
     <w:multiLevelType w:val="multilevel"/>
-    <w:tmpl w:val="90D24E20"/>
-    <w:lvl w:ilvl="0">
-      <w:start w:val="1"/>
-      <w:numFmt w:val="bullet"/>
-      <w:lvlText w:val=""/>
-      <w:lvlJc w:val="left"/>
-      <w:pPr>
-        <w:tabs>
-          <w:tab w:val="num" w:pos="840"/>
-        </w:tabs>
-        <w:ind w:left="840" w:hanging="360"/>
-      </w:pPr>
-      <w:rPr>
-        <w:rFonts w:hint="default" w:ascii="Symbol" w:hAnsi="Symbol" w:cs="Symbol"/>
-      </w:rPr>
-    </w:lvl>
-    <w:lvl w:ilvl="1">
-      <w:numFmt w:val="decimal"/>
-      <w:lvlText w:val=""/>
-      <w:lvlJc w:val="left"/>
-      <w:pPr>
-        <w:tabs>
-          <w:tab w:val="num" w:pos="0"/>
-        </w:tabs>
-        <w:ind w:left="0" w:firstLine="0"/>
-      </w:pPr>
-    </w:lvl>
-    <w:lvl w:ilvl="2">
-      <w:numFmt w:val="decimal"/>
-      <w:lvlText w:val=""/>
-      <w:lvlJc w:val="left"/>
-      <w:pPr>
-        <w:tabs>
-          <w:tab w:val="num" w:pos="0"/>
-        </w:tabs>
-        <w:ind w:left="0" w:firstLine="0"/>
-      </w:pPr>
-    </w:lvl>
-    <w:lvl w:ilvl="3">
-      <w:numFmt w:val="decimal"/>
-      <w:lvlText w:val=""/>
-      <w:lvlJc w:val="left"/>
-      <w:pPr>
-        <w:tabs>
-          <w:tab w:val="num" w:pos="0"/>
-        </w:tabs>
-        <w:ind w:left="0" w:firstLine="0"/>
-      </w:pPr>
-    </w:lvl>
-    <w:lvl w:ilvl="4">
-      <w:numFmt w:val="decimal"/>
-      <w:lvlText w:val=""/>
-      <w:lvlJc w:val="left"/>
-      <w:pPr>
-        <w:tabs>
-          <w:tab w:val="num" w:pos="0"/>
-        </w:tabs>
-        <w:ind w:left="0" w:firstLine="0"/>
-      </w:pPr>
-    </w:lvl>
-    <w:lvl w:ilvl="5">
-      <w:numFmt w:val="decimal"/>
-      <w:lvlText w:val=""/>
-      <w:lvlJc w:val="left"/>
-      <w:pPr>
-        <w:tabs>
-          <w:tab w:val="num" w:pos="0"/>
-        </w:tabs>
-        <w:ind w:left="0" w:firstLine="0"/>
-      </w:pPr>
-    </w:lvl>
-    <w:lvl w:ilvl="6">
-      <w:numFmt w:val="decimal"/>
-      <w:lvlText w:val=""/>
-      <w:lvlJc w:val="left"/>
-      <w:pPr>
-        <w:tabs>
-          <w:tab w:val="num" w:pos="0"/>
-        </w:tabs>
-        <w:ind w:left="0" w:firstLine="0"/>
-      </w:pPr>
-    </w:lvl>
-    <w:lvl w:ilvl="7">
-      <w:numFmt w:val="decimal"/>
-      <w:lvlText w:val=""/>
-      <w:lvlJc w:val="left"/>
-      <w:pPr>
-        <w:tabs>
-          <w:tab w:val="num" w:pos="0"/>
-        </w:tabs>
-        <w:ind w:left="0" w:firstLine="0"/>
-      </w:pPr>
-    </w:lvl>
-    <w:lvl w:ilvl="8">
-      <w:numFmt w:val="decimal"/>
-      <w:lvlText w:val=""/>
-      <w:lvlJc w:val="left"/>
-      <w:pPr>
-        <w:tabs>
-          <w:tab w:val="num" w:pos="0"/>
-        </w:tabs>
-        <w:ind w:left="0" w:firstLine="0"/>
-      </w:pPr>
-    </w:lvl>
-  </w:abstractNum>
-  <w:abstractNum w:abstractNumId="3" w15:restartNumberingAfterBreak="0">
-    <w:nsid w:val="449A0908"/>
-    <w:multiLevelType w:val="multilevel"/>
-    <w:tmpl w:val="6326293C"/>
+    <w:tmpl w:val="A2C85BFE"/>
     <w:lvl w:ilvl="0">
       <w:start w:val="1"/>
       <w:numFmt w:val="decimal"/>
@@ -1656,16 +2788,10 @@
     </w:lvl>
   </w:abstractNum>
   <w:num w:numId="1">
-    <w:abstractNumId w:val="0"/>
+    <w:abstractNumId w:val="1"/>
   </w:num>
   <w:num w:numId="2">
-    <w:abstractNumId w:val="2"/>
-  </w:num>
-  <w:num w:numId="3">
-    <w:abstractNumId w:val="3"/>
-  </w:num>
-  <w:num w:numId="4">
-    <w:abstractNumId w:val="1"/>
+    <w:abstractNumId w:val="0"/>
   </w:num>
 </w:numbering>
 </file>
@@ -2426,37 +3552,15 @@
   <w:style w:type="paragraph" w:styleId="NormaleWeb">
     <w:name w:val="Normal (Web)"/>
     <w:basedOn w:val="Normale"/>
-    <w:uiPriority w:val="99"/>
-    <w:semiHidden/>
-    <w:unhideWhenUsed/>
     <w:qFormat/>
-    <w:rsid w:val="00134159"/>
     <w:pPr>
-      <w:suppressAutoHyphens w:val="0"/>
-      <w:spacing w:beforeAutospacing="1" w:after="119"/>
-      <w:textAlignment w:val="auto"/>
+      <w:spacing w:before="100" w:after="119"/>
     </w:pPr>
-    <w:rPr>
-      <w:rFonts w:eastAsia="Times New Roman" w:cs="Times New Roman"/>
-      <w:kern w:val="0"/>
-      <w:lang w:val="it-IT" w:eastAsia="it-IT" w:bidi="ar-SA"/>
-    </w:rPr>
   </w:style>
   <w:style w:type="paragraph" w:styleId="Contenutocornice" w:customStyle="1">
     <w:name w:val="Contenuto cornice"/>
     <w:basedOn w:val="Normale"/>
     <w:qFormat/>
-  </w:style>
-  <w:style w:type="paragraph" w:styleId="Default" w:customStyle="1">
-    <w:name w:val="Default"/>
-    <w:qFormat/>
-    <w:rPr>
-      <w:rFonts w:eastAsia="Times New Roman" w:cs="Times New Roman"/>
-      <w:color w:val="000000"/>
-      <w:kern w:val="0"/>
-      <w:sz w:val="24"/>
-      <w:lang w:val="it-IT" w:eastAsia="it-IT" w:bidi="ar-SA"/>
-    </w:rPr>
   </w:style>
   <w:style w:type="numbering" w:styleId="WW8Num1" w:customStyle="1">
     <w:name w:val="WW8Num1"/>
@@ -2910,13 +4014,13 @@
 </file>
 
 <file path=customXml/itemProps1.xml><?xml version="1.0" encoding="utf-8"?>
-<ds:datastoreItem xmlns:ds="http://schemas.openxmlformats.org/officeDocument/2006/customXml" ds:itemID="{0699A8BE-B786-4019-8FE7-B7D2BF8685D4}"/>
+<ds:datastoreItem xmlns:ds="http://schemas.openxmlformats.org/officeDocument/2006/customXml" ds:itemID="{BACFCC70-53DC-4003-A582-BAD4D46D4063}"/>
 </file>
 
 <file path=customXml/itemProps2.xml><?xml version="1.0" encoding="utf-8"?>
-<ds:datastoreItem xmlns:ds="http://schemas.openxmlformats.org/officeDocument/2006/customXml" ds:itemID="{3EDFCD0D-7B6C-464E-AE77-7571BDAE7C23}"/>
+<ds:datastoreItem xmlns:ds="http://schemas.openxmlformats.org/officeDocument/2006/customXml" ds:itemID="{4D8BEE32-DC84-4114-B1A8-25016E1CD5A8}"/>
 </file>
 
 <file path=customXml/itemProps3.xml><?xml version="1.0" encoding="utf-8"?>
-<ds:datastoreItem xmlns:ds="http://schemas.openxmlformats.org/officeDocument/2006/customXml" ds:itemID="{24B4C894-DC19-48C2-AB4C-64EFDB3FE059}"/>
+<ds:datastoreItem xmlns:ds="http://schemas.openxmlformats.org/officeDocument/2006/customXml" ds:itemID="{776ADA26-4344-4ABA-8E00-1FBEEE2ECA4D}"/>
 </file>